--- a/Documentação_API.docx
+++ b/Documentação_API.docx
@@ -2,7 +2,2006 @@
 <file path=word/document.xml><?xml version="1.0" encoding="utf-8"?>
 <w:document xmlns:wpc="http://schemas.microsoft.com/office/word/2010/wordprocessingCanvas" xmlns:cx="http://schemas.microsoft.com/office/drawing/2014/chartex" xmlns:cx1="http://schemas.microsoft.com/office/drawing/2015/9/8/chartex" xmlns:cx2="http://schemas.microsoft.com/office/drawing/2015/10/21/chartex" xmlns:cx3="http://schemas.microsoft.com/office/drawing/2016/5/9/chartex" xmlns:cx4="http://schemas.microsoft.com/office/drawing/2016/5/10/chartex" xmlns:cx5="http://schemas.microsoft.com/office/drawing/2016/5/11/chartex" xmlns:cx6="http://schemas.microsoft.com/office/drawing/2016/5/12/chartex" xmlns:cx7="http://schemas.microsoft.com/office/drawing/2016/5/13/chartex" xmlns:cx8="http://schemas.microsoft.com/office/drawing/2016/5/14/chartex" xmlns:mc="http://schemas.openxmlformats.org/markup-compatibility/2006" xmlns:aink="http://schemas.microsoft.com/office/drawing/2016/ink" xmlns:am3d="http://schemas.microsoft.com/office/drawing/2017/model3d" xmlns:o="urn:schemas-microsoft-com:office:office" xmlns:oel="http://schemas.microsoft.com/office/2019/extlst" xmlns:r="http://schemas.openxmlformats.org/officeDocument/2006/relationships" xmlns:m="http://schemas.openxmlformats.org/officeDocument/2006/math" xmlns:v="urn:schemas-microsoft-com:vml" xmlns:wp14="http://schemas.microsoft.com/office/word/2010/wordprocessingDrawing" xmlns:wp="http://schemas.openxmlformats.org/drawingml/2006/wordprocessingDrawing" xmlns:w10="urn:schemas-microsoft-com:office:word" xmlns:w="http://schemas.openxmlformats.org/wordprocessingml/2006/main" xmlns:w14="http://schemas.microsoft.com/office/word/2010/wordml" xmlns:w15="http://schemas.microsoft.com/office/word/2012/wordml" xmlns:w16cex="http://schemas.microsoft.com/office/word/2018/wordml/cex" xmlns:w16cid="http://schemas.microsoft.com/office/word/2016/wordml/cid" xmlns:w16="http://schemas.microsoft.com/office/word/2018/wordml" xmlns:w16du="http://schemas.microsoft.com/office/word/2023/wordml/word16du" xmlns:w16sdtdh="http://schemas.microsoft.com/office/word/2020/wordml/sdtdatahash" xmlns:w16se="http://schemas.microsoft.com/office/word/2015/wordml/symex" xmlns:wpg="http://schemas.microsoft.com/office/word/2010/wordprocessingGroup" xmlns:wpi="http://schemas.microsoft.com/office/word/2010/wordprocessingInk" xmlns:wne="http://schemas.microsoft.com/office/word/2006/wordml" xmlns:wps="http://schemas.microsoft.com/office/word/2010/wordprocessingShape" mc:Ignorable="w14 w15 w16se w16cid w16 w16cex w16sdtdh w16du wp14">
   <w:body>
+    <w:p>
+      <w:pPr>
+        <w:rPr>
+          <w:b/>
+          <w:bCs/>
+          <w:sz w:val="36"/>
+          <w:szCs w:val="36"/>
+        </w:rPr>
+      </w:pPr>
+      <w:r>
+        <w:rPr>
+          <w:b/>
+          <w:bCs/>
+          <w:sz w:val="36"/>
+          <w:szCs w:val="36"/>
+        </w:rPr>
+        <w:t>Documentação da API REST</w:t>
+      </w:r>
+      <w:r>
+        <w:rPr>
+          <w:b/>
+          <w:bCs/>
+          <w:sz w:val="36"/>
+          <w:szCs w:val="36"/>
+        </w:rPr>
+        <w:t xml:space="preserve"> e Arquitetura</w:t>
+      </w:r>
+    </w:p>
+    <w:p>
+      <w:pPr>
+        <w:spacing w:line="360" w:lineRule="auto"/>
+      </w:pPr>
+    </w:p>
+    <w:p>
+      <w:pPr>
+        <w:spacing w:line="360" w:lineRule="auto"/>
+      </w:pPr>
+      <w:proofErr w:type="spellStart"/>
+      <w:r>
+        <w:t>Git</w:t>
+      </w:r>
+      <w:r>
+        <w:t>hub</w:t>
+      </w:r>
+      <w:proofErr w:type="spellEnd"/>
+      <w:r>
+        <w:t xml:space="preserve"> do Projeto: </w:t>
+      </w:r>
+      <w:hyperlink r:id="rId5" w:history="1">
+        <w:r>
+          <w:rPr>
+            <w:rStyle w:val="Hyperlink"/>
+          </w:rPr>
+          <w:t>https://github.com/biles83/api_flask</w:t>
+        </w:r>
+      </w:hyperlink>
+    </w:p>
+    <w:p>
+      <w:pPr>
+        <w:spacing w:line="360" w:lineRule="auto"/>
+        <w:rPr>
+          <w:sz w:val="24"/>
+          <w:szCs w:val="24"/>
+        </w:rPr>
+      </w:pPr>
+      <w:r>
+        <w:rPr>
+          <w:sz w:val="24"/>
+          <w:szCs w:val="24"/>
+        </w:rPr>
+        <w:t>Ler o README.md para mais instruções sobre o projeto.</w:t>
+      </w:r>
+    </w:p>
+    <w:p>
+      <w:pPr>
+        <w:spacing w:line="360" w:lineRule="auto"/>
+        <w:rPr>
+          <w:b/>
+          <w:bCs/>
+          <w:sz w:val="28"/>
+          <w:szCs w:val="28"/>
+        </w:rPr>
+      </w:pPr>
+    </w:p>
+    <w:p>
+      <w:pPr>
+        <w:spacing w:line="360" w:lineRule="auto"/>
+        <w:rPr>
+          <w:b/>
+          <w:bCs/>
+          <w:sz w:val="28"/>
+          <w:szCs w:val="28"/>
+        </w:rPr>
+      </w:pPr>
+      <w:r>
+        <w:rPr>
+          <w:b/>
+          <w:bCs/>
+          <w:sz w:val="28"/>
+          <w:szCs w:val="28"/>
+        </w:rPr>
+        <w:t>Documentação da API REST</w:t>
+      </w:r>
+      <w:r>
+        <w:rPr>
+          <w:b/>
+          <w:bCs/>
+          <w:sz w:val="28"/>
+          <w:szCs w:val="28"/>
+        </w:rPr>
+        <w:t xml:space="preserve"> </w:t>
+      </w:r>
+    </w:p>
+    <w:p>
+      <w:pPr>
+        <w:spacing w:line="360" w:lineRule="auto"/>
+      </w:pPr>
+      <w:r>
+        <w:t>A</w:t>
+      </w:r>
+      <w:r>
+        <w:t xml:space="preserve"> API foi desenvolvida em </w:t>
+      </w:r>
+      <w:proofErr w:type="spellStart"/>
+      <w:r>
+        <w:t>Flask</w:t>
+      </w:r>
+      <w:proofErr w:type="spellEnd"/>
+      <w:r>
+        <w:t xml:space="preserve"> e utiliza o padrão CRUD para manipulação de dados </w:t>
+      </w:r>
+      <w:r>
+        <w:t>do site da E</w:t>
+      </w:r>
+      <w:r>
+        <w:t>m</w:t>
+      </w:r>
+      <w:r>
+        <w:t>brapa</w:t>
+      </w:r>
+      <w:r>
+        <w:t xml:space="preserve"> </w:t>
+      </w:r>
+      <w:r>
+        <w:t xml:space="preserve">nas seguintes rotas: PRODUCAO, COMERCIAL, PROCESSADA, EXPORTACAO e IMPORTACAO. </w:t>
+      </w:r>
+    </w:p>
+    <w:p>
+      <w:pPr>
+        <w:spacing w:line="360" w:lineRule="auto"/>
+      </w:pPr>
+      <w:r>
+        <w:t xml:space="preserve">A API está configurada para funcionar </w:t>
+      </w:r>
+      <w:r>
+        <w:t xml:space="preserve">localmente </w:t>
+      </w:r>
+      <w:r>
+        <w:t xml:space="preserve">no endereço local </w:t>
+      </w:r>
+      <w:hyperlink r:id="rId6" w:history="1">
+        <w:r>
+          <w:rPr>
+            <w:i/>
+            <w:iCs/>
+            <w:u w:val="single"/>
+          </w:rPr>
+          <w:t>http://127.0.0.1</w:t>
+        </w:r>
+      </w:hyperlink>
+      <w:r>
+        <w:t xml:space="preserve"> e também foi feito o </w:t>
+      </w:r>
+      <w:proofErr w:type="spellStart"/>
+      <w:r>
+        <w:t>deploy</w:t>
+      </w:r>
+      <w:proofErr w:type="spellEnd"/>
+      <w:r>
+        <w:t xml:space="preserve"> via </w:t>
+      </w:r>
+      <w:proofErr w:type="spellStart"/>
+      <w:r>
+        <w:t>Vercel</w:t>
+      </w:r>
+      <w:proofErr w:type="spellEnd"/>
+      <w:r>
+        <w:t xml:space="preserve"> no endereço </w:t>
+      </w:r>
+      <w:hyperlink r:id="rId7" w:history="1">
+        <w:r>
+          <w:rPr>
+            <w:i/>
+            <w:iCs/>
+            <w:u w:val="single"/>
+          </w:rPr>
+          <w:t>https://api-flask-mifef5hbw-achiles-projects-02709c7f.vercel.app</w:t>
+        </w:r>
+      </w:hyperlink>
+      <w:r>
+        <w:t>.</w:t>
+      </w:r>
+    </w:p>
+    <w:p>
+      <w:pPr>
+        <w:rPr>
+          <w:b/>
+          <w:bCs/>
+        </w:rPr>
+      </w:pPr>
+    </w:p>
+    <w:p>
+      <w:pPr>
+        <w:rPr>
+          <w:b/>
+          <w:bCs/>
+        </w:rPr>
+      </w:pPr>
+      <w:r>
+        <w:rPr>
+          <w:noProof/>
+        </w:rPr>
+        <w:drawing>
+          <wp:inline distT="0" distB="0" distL="0" distR="0" wp14:anchorId="2181A91D" wp14:editId="06418CBD">
+            <wp:extent cx="5400040" cy="3039745"/>
+            <wp:effectExtent l="0" t="0" r="0" b="8255"/>
+            <wp:docPr id="992597413" name="Imagem 1" descr="O que uma API e um restaurante têm em comum | by Stéfane Refrande | Medium"/>
+            <wp:cNvGraphicFramePr>
+              <a:graphicFrameLocks xmlns:a="http://schemas.openxmlformats.org/drawingml/2006/main" noChangeAspect="1"/>
+            </wp:cNvGraphicFramePr>
+            <a:graphic xmlns:a="http://schemas.openxmlformats.org/drawingml/2006/main">
+              <a:graphicData uri="http://schemas.openxmlformats.org/drawingml/2006/picture">
+                <pic:pic xmlns:pic="http://schemas.openxmlformats.org/drawingml/2006/picture">
+                  <pic:nvPicPr>
+                    <pic:cNvPr id="0" name="Picture 65" descr="O que uma API e um restaurante têm em comum | by Stéfane Refrande | Medium"/>
+                    <pic:cNvPicPr>
+                      <a:picLocks noChangeAspect="1" noChangeArrowheads="1"/>
+                    </pic:cNvPicPr>
+                  </pic:nvPicPr>
+                  <pic:blipFill>
+                    <a:blip r:embed="rId8" cstate="print">
+                      <a:extLst>
+                        <a:ext uri="{28A0092B-C50C-407E-A947-70E740481C1C}">
+                          <a14:useLocalDpi xmlns:a14="http://schemas.microsoft.com/office/drawing/2010/main" val="0"/>
+                        </a:ext>
+                      </a:extLst>
+                    </a:blip>
+                    <a:srcRect/>
+                    <a:stretch>
+                      <a:fillRect/>
+                    </a:stretch>
+                  </pic:blipFill>
+                  <pic:spPr bwMode="auto">
+                    <a:xfrm>
+                      <a:off x="0" y="0"/>
+                      <a:ext cx="5400040" cy="3039745"/>
+                    </a:xfrm>
+                    <a:prstGeom prst="rect">
+                      <a:avLst/>
+                    </a:prstGeom>
+                    <a:noFill/>
+                    <a:ln>
+                      <a:noFill/>
+                    </a:ln>
+                  </pic:spPr>
+                </pic:pic>
+              </a:graphicData>
+            </a:graphic>
+          </wp:inline>
+        </w:drawing>
+      </w:r>
+    </w:p>
+    <w:p>
+      <w:pPr>
+        <w:rPr>
+          <w:b/>
+          <w:bCs/>
+        </w:rPr>
+      </w:pPr>
+    </w:p>
+    <w:p>
+      <w:pPr>
+        <w:spacing w:line="360" w:lineRule="auto"/>
+      </w:pPr>
+      <w:r>
+        <w:t xml:space="preserve">A API foi construída para gerenciar dados relacionados a cinco áreas específicas (produção, comercialização, processamento, exportação e importação), cada uma representada por uma rota. Para cada rota, foram implementados </w:t>
+      </w:r>
+      <w:r>
+        <w:t>o CRUD</w:t>
+      </w:r>
+      <w:r>
+        <w:t xml:space="preserve"> para criação </w:t>
+      </w:r>
+      <w:r>
+        <w:t xml:space="preserve">dos métodos de inclusão </w:t>
+      </w:r>
+      <w:r>
+        <w:t>(POST), leitura (GET), atualização (PUT) e exclusão (DELETE) de registros.</w:t>
+      </w:r>
+    </w:p>
     <w:p/>
+    <w:p>
+      <w:r>
+        <w:pict w14:anchorId="3440227E">
+          <v:rect id="_x0000_i1025" style="width:0;height:1.5pt" o:hralign="center" o:hrstd="t" o:hr="t" fillcolor="#a0a0a0" stroked="f"/>
+        </w:pict>
+      </w:r>
+    </w:p>
+    <w:p>
+      <w:pPr>
+        <w:rPr>
+          <w:b/>
+          <w:bCs/>
+          <w:sz w:val="24"/>
+          <w:szCs w:val="24"/>
+          <w:u w:val="single"/>
+        </w:rPr>
+      </w:pPr>
+      <w:r>
+        <w:rPr>
+          <w:b/>
+          <w:bCs/>
+          <w:sz w:val="24"/>
+          <w:szCs w:val="24"/>
+          <w:u w:val="single"/>
+        </w:rPr>
+        <w:t>Autenticação Básica HTTP</w:t>
+      </w:r>
+    </w:p>
+    <w:p>
+      <w:r>
+        <w:t xml:space="preserve">Esta API utiliza autenticação básica HTTP. Para acessar qualquer um dos </w:t>
+      </w:r>
+      <w:proofErr w:type="spellStart"/>
+      <w:r>
+        <w:t>endpoints</w:t>
+      </w:r>
+      <w:proofErr w:type="spellEnd"/>
+      <w:r>
+        <w:t>, você precisa fornecer um nome de usuário e senha válidos.</w:t>
+      </w:r>
+    </w:p>
+    <w:p>
+      <w:r>
+        <w:pict w14:anchorId="1B781311">
+          <v:rect id="_x0000_i1026" style="width:0;height:1.5pt" o:hralign="center" o:hrstd="t" o:hr="t" fillcolor="#a0a0a0" stroked="f"/>
+        </w:pict>
+      </w:r>
+    </w:p>
+    <w:p/>
+    <w:p>
+      <w:pPr>
+        <w:rPr>
+          <w:b/>
+          <w:bCs/>
+          <w:u w:val="single"/>
+        </w:rPr>
+      </w:pPr>
+      <w:r>
+        <w:rPr>
+          <w:b/>
+          <w:bCs/>
+        </w:rPr>
+        <w:br/>
+      </w:r>
+      <w:proofErr w:type="spellStart"/>
+      <w:r>
+        <w:rPr>
+          <w:b/>
+          <w:bCs/>
+          <w:sz w:val="24"/>
+          <w:szCs w:val="24"/>
+          <w:u w:val="single"/>
+        </w:rPr>
+        <w:t>Endpoints</w:t>
+      </w:r>
+      <w:proofErr w:type="spellEnd"/>
+    </w:p>
+    <w:p>
+      <w:r>
+        <w:t xml:space="preserve">Cada </w:t>
+      </w:r>
+      <w:proofErr w:type="spellStart"/>
+      <w:r>
+        <w:t>endpoint</w:t>
+      </w:r>
+      <w:proofErr w:type="spellEnd"/>
+      <w:r>
+        <w:t xml:space="preserve"> é responsável por uma categoria de dados e possui as seguintes operações:</w:t>
+      </w:r>
+    </w:p>
+    <w:p>
+      <w:pPr>
+        <w:numPr>
+          <w:ilvl w:val="0"/>
+          <w:numId w:val="1"/>
+        </w:numPr>
+      </w:pPr>
+      <w:r>
+        <w:rPr>
+          <w:b/>
+          <w:bCs/>
+        </w:rPr>
+        <w:t>GET</w:t>
+      </w:r>
+      <w:r>
+        <w:t>: Recupera informações de um ou mais registros.</w:t>
+      </w:r>
+    </w:p>
+    <w:p>
+      <w:pPr>
+        <w:numPr>
+          <w:ilvl w:val="0"/>
+          <w:numId w:val="1"/>
+        </w:numPr>
+      </w:pPr>
+      <w:r>
+        <w:rPr>
+          <w:b/>
+          <w:bCs/>
+        </w:rPr>
+        <w:t>POST</w:t>
+      </w:r>
+      <w:r>
+        <w:t>: Cria um novo registro.</w:t>
+      </w:r>
+    </w:p>
+    <w:p>
+      <w:pPr>
+        <w:numPr>
+          <w:ilvl w:val="0"/>
+          <w:numId w:val="1"/>
+        </w:numPr>
+      </w:pPr>
+      <w:r>
+        <w:rPr>
+          <w:b/>
+          <w:bCs/>
+        </w:rPr>
+        <w:t>PUT</w:t>
+      </w:r>
+      <w:r>
+        <w:t>: Atualiza um registro existente.</w:t>
+      </w:r>
+    </w:p>
+    <w:p>
+      <w:pPr>
+        <w:numPr>
+          <w:ilvl w:val="0"/>
+          <w:numId w:val="1"/>
+        </w:numPr>
+      </w:pPr>
+      <w:r>
+        <w:rPr>
+          <w:b/>
+          <w:bCs/>
+        </w:rPr>
+        <w:t>DELETE</w:t>
+      </w:r>
+      <w:r>
+        <w:t>: Exclui um registro específico.</w:t>
+      </w:r>
+    </w:p>
+    <w:p>
+      <w:pPr>
+        <w:ind w:left="720"/>
+      </w:pPr>
+    </w:p>
+    <w:p>
+      <w:pPr>
+        <w:rPr>
+          <w:b/>
+          <w:bCs/>
+          <w:sz w:val="24"/>
+          <w:szCs w:val="24"/>
+          <w:u w:val="single"/>
+        </w:rPr>
+      </w:pPr>
+      <w:r>
+        <w:rPr>
+          <w:b/>
+          <w:bCs/>
+          <w:sz w:val="24"/>
+          <w:szCs w:val="24"/>
+          <w:u w:val="single"/>
+        </w:rPr>
+        <w:t xml:space="preserve">Estrutura dos </w:t>
+      </w:r>
+      <w:proofErr w:type="spellStart"/>
+      <w:r>
+        <w:rPr>
+          <w:b/>
+          <w:bCs/>
+          <w:sz w:val="24"/>
+          <w:szCs w:val="24"/>
+          <w:u w:val="single"/>
+        </w:rPr>
+        <w:t>Endpoints</w:t>
+      </w:r>
+      <w:proofErr w:type="spellEnd"/>
+    </w:p>
+    <w:p>
+      <w:pPr>
+        <w:numPr>
+          <w:ilvl w:val="0"/>
+          <w:numId w:val="2"/>
+        </w:numPr>
+      </w:pPr>
+      <w:r>
+        <w:t>Base URL: http://127.0.0.1</w:t>
+      </w:r>
+    </w:p>
+    <w:p>
+      <w:r>
+        <w:t>Cada rota está estruturada da seguinte maneira:</w:t>
+      </w:r>
+    </w:p>
+    <w:p>
+      <w:pPr>
+        <w:numPr>
+          <w:ilvl w:val="0"/>
+          <w:numId w:val="3"/>
+        </w:numPr>
+      </w:pPr>
+      <w:r>
+        <w:rPr>
+          <w:b/>
+          <w:bCs/>
+        </w:rPr>
+        <w:t>PRODUCAO</w:t>
+      </w:r>
+      <w:r>
+        <w:t>: /</w:t>
+      </w:r>
+      <w:proofErr w:type="spellStart"/>
+      <w:r>
+        <w:t>producao</w:t>
+      </w:r>
+      <w:proofErr w:type="spellEnd"/>
+    </w:p>
+    <w:p>
+      <w:pPr>
+        <w:numPr>
+          <w:ilvl w:val="0"/>
+          <w:numId w:val="3"/>
+        </w:numPr>
+      </w:pPr>
+      <w:r>
+        <w:rPr>
+          <w:b/>
+          <w:bCs/>
+        </w:rPr>
+        <w:t>COMERCIAL</w:t>
+      </w:r>
+      <w:r>
+        <w:t>: /comercial</w:t>
+      </w:r>
+    </w:p>
+    <w:p>
+      <w:pPr>
+        <w:numPr>
+          <w:ilvl w:val="0"/>
+          <w:numId w:val="3"/>
+        </w:numPr>
+      </w:pPr>
+      <w:r>
+        <w:rPr>
+          <w:b/>
+          <w:bCs/>
+        </w:rPr>
+        <w:t>PROCESSADA</w:t>
+      </w:r>
+      <w:r>
+        <w:t>: /processada</w:t>
+      </w:r>
+    </w:p>
+    <w:p>
+      <w:pPr>
+        <w:numPr>
+          <w:ilvl w:val="0"/>
+          <w:numId w:val="3"/>
+        </w:numPr>
+      </w:pPr>
+      <w:r>
+        <w:rPr>
+          <w:b/>
+          <w:bCs/>
+        </w:rPr>
+        <w:t>EXPORTACAO</w:t>
+      </w:r>
+      <w:r>
+        <w:t>: /</w:t>
+      </w:r>
+      <w:proofErr w:type="spellStart"/>
+      <w:r>
+        <w:t>exportacao</w:t>
+      </w:r>
+      <w:proofErr w:type="spellEnd"/>
+    </w:p>
+    <w:p>
+      <w:pPr>
+        <w:numPr>
+          <w:ilvl w:val="0"/>
+          <w:numId w:val="3"/>
+        </w:numPr>
+      </w:pPr>
+      <w:r>
+        <w:rPr>
+          <w:b/>
+          <w:bCs/>
+        </w:rPr>
+        <w:t>IMPORTACAO</w:t>
+      </w:r>
+      <w:r>
+        <w:t>: /</w:t>
+      </w:r>
+      <w:proofErr w:type="spellStart"/>
+      <w:r>
+        <w:t>importacao</w:t>
+      </w:r>
+      <w:proofErr w:type="spellEnd"/>
+    </w:p>
+    <w:p>
+      <w:pPr>
+        <w:rPr>
+          <w:b/>
+          <w:bCs/>
+        </w:rPr>
+      </w:pPr>
+    </w:p>
+    <w:p>
+      <w:pPr>
+        <w:rPr>
+          <w:b/>
+          <w:bCs/>
+          <w:u w:val="single"/>
+        </w:rPr>
+      </w:pPr>
+      <w:proofErr w:type="spellStart"/>
+      <w:r>
+        <w:rPr>
+          <w:b/>
+          <w:bCs/>
+          <w:sz w:val="24"/>
+          <w:szCs w:val="24"/>
+          <w:u w:val="single"/>
+        </w:rPr>
+        <w:t>Endpoints</w:t>
+      </w:r>
+      <w:proofErr w:type="spellEnd"/>
+      <w:r>
+        <w:rPr>
+          <w:b/>
+          <w:bCs/>
+          <w:sz w:val="24"/>
+          <w:szCs w:val="24"/>
+          <w:u w:val="single"/>
+        </w:rPr>
+        <w:t xml:space="preserve"> Detalhados</w:t>
+      </w:r>
+    </w:p>
+    <w:p>
+      <w:r>
+        <w:t>A seguir, descrevemos as operações possíveis em cada uma das rotas.</w:t>
+      </w:r>
+    </w:p>
+    <w:p>
+      <w:pPr>
+        <w:rPr>
+          <w:b/>
+          <w:bCs/>
+        </w:rPr>
+      </w:pPr>
+    </w:p>
+    <w:p>
+      <w:pPr>
+        <w:rPr>
+          <w:b/>
+          <w:bCs/>
+        </w:rPr>
+      </w:pPr>
+      <w:r>
+        <w:rPr>
+          <w:b/>
+          <w:bCs/>
+        </w:rPr>
+        <w:t>1. Rota: /</w:t>
+      </w:r>
+      <w:proofErr w:type="spellStart"/>
+      <w:r>
+        <w:rPr>
+          <w:b/>
+          <w:bCs/>
+        </w:rPr>
+        <w:t>producao</w:t>
+      </w:r>
+      <w:proofErr w:type="spellEnd"/>
+    </w:p>
+    <w:p>
+      <w:r>
+        <w:t>Produção de vinhos, sucos e derivados do Rio Grande do Sul.</w:t>
+      </w:r>
+    </w:p>
+    <w:p/>
+    <w:p>
+      <w:pPr>
+        <w:rPr>
+          <w:b/>
+          <w:bCs/>
+        </w:rPr>
+      </w:pPr>
+      <w:r>
+        <w:rPr>
+          <w:b/>
+          <w:bCs/>
+        </w:rPr>
+        <w:t>GET /</w:t>
+      </w:r>
+      <w:proofErr w:type="spellStart"/>
+      <w:r>
+        <w:rPr>
+          <w:b/>
+          <w:bCs/>
+        </w:rPr>
+        <w:t>producao</w:t>
+      </w:r>
+      <w:proofErr w:type="spellEnd"/>
+    </w:p>
+    <w:p>
+      <w:r>
+        <w:t>Retorna todos os registros de produção</w:t>
+      </w:r>
+      <w:r>
+        <w:t xml:space="preserve"> no formato JSON conforme exemplo abaixo</w:t>
+      </w:r>
+      <w:r>
+        <w:t>.</w:t>
+      </w:r>
+    </w:p>
+    <w:p>
+      <w:r>
+        <w:rPr>
+          <w:b/>
+          <w:bCs/>
+        </w:rPr>
+        <w:lastRenderedPageBreak/>
+        <w:t>Exemplo de resposta:</w:t>
+      </w:r>
+    </w:p>
+    <w:p>
+      <w:r>
+        <w:t>[</w:t>
+      </w:r>
+    </w:p>
+    <w:p>
+      <w:r>
+        <w:t xml:space="preserve">    {"id": 1, "</w:t>
+      </w:r>
+      <w:r>
+        <w:t>Ano</w:t>
+      </w:r>
+      <w:r>
+        <w:t>": "</w:t>
+      </w:r>
+      <w:r>
+        <w:t>2020</w:t>
+      </w:r>
+      <w:r>
+        <w:t>", "</w:t>
+      </w:r>
+      <w:r>
+        <w:t>Item</w:t>
+      </w:r>
+      <w:r>
+        <w:t xml:space="preserve">": </w:t>
+      </w:r>
+      <w:r>
+        <w:t>“VINHO DE MESA”,</w:t>
+      </w:r>
+      <w:r>
+        <w:t xml:space="preserve"> "Sub_item": "Tinto"</w:t>
+      </w:r>
+      <w:r>
+        <w:t xml:space="preserve">, </w:t>
+      </w:r>
+      <w:r>
+        <w:t>"</w:t>
+      </w:r>
+      <w:r>
+        <w:t>Quantidade</w:t>
+      </w:r>
+      <w:r>
+        <w:t xml:space="preserve">": </w:t>
+      </w:r>
+      <w:proofErr w:type="gramStart"/>
+      <w:r>
+        <w:t>100</w:t>
+      </w:r>
+      <w:r>
+        <w:t xml:space="preserve">0 </w:t>
+      </w:r>
+      <w:r>
+        <w:t>}</w:t>
+      </w:r>
+      <w:proofErr w:type="gramEnd"/>
+    </w:p>
+    <w:p>
+      <w:r>
+        <w:t>]</w:t>
+      </w:r>
+    </w:p>
+    <w:p>
+      <w:pPr>
+        <w:rPr>
+          <w:b/>
+          <w:bCs/>
+        </w:rPr>
+      </w:pPr>
+    </w:p>
+    <w:p>
+      <w:pPr>
+        <w:rPr>
+          <w:b/>
+          <w:bCs/>
+        </w:rPr>
+      </w:pPr>
+    </w:p>
+    <w:p>
+      <w:pPr>
+        <w:rPr>
+          <w:b/>
+          <w:bCs/>
+        </w:rPr>
+      </w:pPr>
+      <w:r>
+        <w:rPr>
+          <w:b/>
+          <w:bCs/>
+        </w:rPr>
+        <w:t>POST /</w:t>
+      </w:r>
+      <w:proofErr w:type="spellStart"/>
+      <w:r>
+        <w:rPr>
+          <w:b/>
+          <w:bCs/>
+        </w:rPr>
+        <w:t>producao</w:t>
+      </w:r>
+      <w:proofErr w:type="spellEnd"/>
+    </w:p>
+    <w:p>
+      <w:r>
+        <w:t>Cria um novo registro de produção.</w:t>
+      </w:r>
+    </w:p>
+    <w:p>
+      <w:r>
+        <w:rPr>
+          <w:b/>
+          <w:bCs/>
+        </w:rPr>
+        <w:t>Requisição (JSON):</w:t>
+      </w:r>
+    </w:p>
+    <w:p>
+      <w:r>
+        <w:t>    {</w:t>
+      </w:r>
+    </w:p>
+    <w:p>
+      <w:r>
+        <w:t xml:space="preserve">        "Id": </w:t>
+      </w:r>
+      <w:r>
+        <w:t>0</w:t>
+      </w:r>
+      <w:r>
+        <w:t>,</w:t>
+      </w:r>
+    </w:p>
+    <w:p>
+      <w:r>
+        <w:t>        "Ano": "202</w:t>
+      </w:r>
+      <w:r>
+        <w:t>0</w:t>
+      </w:r>
+      <w:r>
+        <w:t>",</w:t>
+      </w:r>
+    </w:p>
+    <w:p>
+      <w:r>
+        <w:t>        "Item": "VINHO DE MESA",</w:t>
+      </w:r>
+    </w:p>
+    <w:p>
+      <w:r>
+        <w:t>        "</w:t>
+      </w:r>
+      <w:proofErr w:type="gramStart"/>
+      <w:r>
+        <w:t>Sub_item</w:t>
+      </w:r>
+      <w:proofErr w:type="gramEnd"/>
+      <w:r>
+        <w:t>": "Tinto",</w:t>
+      </w:r>
+    </w:p>
+    <w:p>
+      <w:r>
+        <w:t>        "</w:t>
+      </w:r>
+      <w:r>
+        <w:t xml:space="preserve"> </w:t>
+      </w:r>
+      <w:r>
+        <w:t>Quantidade</w:t>
+      </w:r>
+      <w:r>
+        <w:t xml:space="preserve"> ": "100</w:t>
+      </w:r>
+      <w:r>
+        <w:t>0</w:t>
+      </w:r>
+      <w:r>
+        <w:t>"</w:t>
+      </w:r>
+    </w:p>
+    <w:p>
+      <w:r>
+        <w:t>    }</w:t>
+      </w:r>
+    </w:p>
+    <w:p>
+      <w:pPr>
+        <w:rPr>
+          <w:b/>
+          <w:bCs/>
+        </w:rPr>
+      </w:pPr>
+      <w:r>
+        <w:rPr>
+          <w:b/>
+          <w:bCs/>
+        </w:rPr>
+        <w:t>PUT /</w:t>
+      </w:r>
+      <w:proofErr w:type="spellStart"/>
+      <w:r>
+        <w:rPr>
+          <w:b/>
+          <w:bCs/>
+        </w:rPr>
+        <w:t>producao</w:t>
+      </w:r>
+      <w:proofErr w:type="spellEnd"/>
+      <w:r>
+        <w:rPr>
+          <w:b/>
+          <w:bCs/>
+        </w:rPr>
+        <w:t>/&lt;id&gt;</w:t>
+      </w:r>
+    </w:p>
+    <w:p>
+      <w:r>
+        <w:t>Atualiza um registro específico de produção.</w:t>
+      </w:r>
+      <w:r>
+        <w:t xml:space="preserve"> Substituir o &lt;id&gt; pelo Id que deseja atualizar.</w:t>
+      </w:r>
+    </w:p>
+    <w:p>
+      <w:r>
+        <w:rPr>
+          <w:b/>
+          <w:bCs/>
+        </w:rPr>
+        <w:t>Requisição (JSON):</w:t>
+      </w:r>
+    </w:p>
+    <w:p>
+      <w:r>
+        <w:t>    {</w:t>
+      </w:r>
+    </w:p>
+    <w:p>
+      <w:r>
+        <w:t xml:space="preserve">        "Id": </w:t>
+      </w:r>
+      <w:r>
+        <w:t>0</w:t>
+      </w:r>
+      <w:r>
+        <w:t>,</w:t>
+      </w:r>
+    </w:p>
+    <w:p>
+      <w:r>
+        <w:t>        "Ano": "202</w:t>
+      </w:r>
+      <w:r>
+        <w:t>0</w:t>
+      </w:r>
+      <w:r>
+        <w:t>",</w:t>
+      </w:r>
+    </w:p>
+    <w:p>
+      <w:r>
+        <w:t>        "Item": "VINHO DE MESA",</w:t>
+      </w:r>
+    </w:p>
+    <w:p>
+      <w:r>
+        <w:t>        "</w:t>
+      </w:r>
+      <w:proofErr w:type="gramStart"/>
+      <w:r>
+        <w:t>Sub_item</w:t>
+      </w:r>
+      <w:proofErr w:type="gramEnd"/>
+      <w:r>
+        <w:t>": "Tinto",</w:t>
+      </w:r>
+    </w:p>
+    <w:p>
+      <w:r>
+        <w:t>        "</w:t>
+      </w:r>
+      <w:r>
+        <w:t xml:space="preserve"> </w:t>
+      </w:r>
+      <w:r>
+        <w:t>Quantidade</w:t>
+      </w:r>
+      <w:r>
+        <w:t xml:space="preserve"> ": "100</w:t>
+      </w:r>
+      <w:r>
+        <w:t>0</w:t>
+      </w:r>
+      <w:r>
+        <w:t>"</w:t>
+      </w:r>
+    </w:p>
+    <w:p>
+      <w:r>
+        <w:t>    }</w:t>
+      </w:r>
+    </w:p>
+    <w:p>
+      <w:pPr>
+        <w:rPr>
+          <w:b/>
+          <w:bCs/>
+        </w:rPr>
+      </w:pPr>
+      <w:r>
+        <w:rPr>
+          <w:b/>
+          <w:bCs/>
+        </w:rPr>
+        <w:t>DELETE /</w:t>
+      </w:r>
+      <w:proofErr w:type="spellStart"/>
+      <w:r>
+        <w:rPr>
+          <w:b/>
+          <w:bCs/>
+        </w:rPr>
+        <w:t>producao</w:t>
+      </w:r>
+      <w:proofErr w:type="spellEnd"/>
+      <w:r>
+        <w:rPr>
+          <w:b/>
+          <w:bCs/>
+        </w:rPr>
+        <w:t>/&lt;id&gt;</w:t>
+      </w:r>
+    </w:p>
+    <w:p>
+      <w:r>
+        <w:t>Exclui um registro específico de produção.</w:t>
+      </w:r>
+      <w:r>
+        <w:t xml:space="preserve"> </w:t>
+      </w:r>
+      <w:r>
+        <w:t>Substituir o &lt;id&gt; pelo Id que deseja deletar.</w:t>
+      </w:r>
+    </w:p>
+    <w:p>
+      <w:r>
+        <w:pict w14:anchorId="68803E1A">
+          <v:rect id="_x0000_i1027" style="width:0;height:1.5pt" o:hralign="center" o:hrstd="t" o:hr="t" fillcolor="#a0a0a0" stroked="f"/>
+        </w:pict>
+      </w:r>
+    </w:p>
+    <w:p>
+      <w:pPr>
+        <w:rPr>
+          <w:b/>
+          <w:bCs/>
+        </w:rPr>
+      </w:pPr>
+    </w:p>
+    <w:p>
+      <w:pPr>
+        <w:rPr>
+          <w:b/>
+          <w:bCs/>
+        </w:rPr>
+      </w:pPr>
+      <w:r>
+        <w:rPr>
+          <w:b/>
+          <w:bCs/>
+        </w:rPr>
+        <w:lastRenderedPageBreak/>
+        <w:t>2. Rota: /comercial</w:t>
+      </w:r>
+    </w:p>
+    <w:p>
+      <w:r>
+        <w:t>Esta rota segue as mesmas operações (GET, POST, PUT, DELETE) que a rota /</w:t>
+      </w:r>
+      <w:proofErr w:type="spellStart"/>
+      <w:r>
+        <w:t>producao</w:t>
+      </w:r>
+      <w:proofErr w:type="spellEnd"/>
+      <w:r>
+        <w:t xml:space="preserve">, com foco nos dados relacionados à </w:t>
+      </w:r>
+      <w:r>
+        <w:t>Comercialização de vinhos e derivados no Rio Grande do Sul.</w:t>
+      </w:r>
+    </w:p>
+    <w:p>
+      <w:r>
+        <w:t>Exemplo dos dados:</w:t>
+      </w:r>
+    </w:p>
+    <w:p>
+      <w:r>
+        <w:t>    {</w:t>
+      </w:r>
+    </w:p>
+    <w:p>
+      <w:r>
+        <w:t xml:space="preserve">        "Id": </w:t>
+      </w:r>
+      <w:r>
+        <w:t>0</w:t>
+      </w:r>
+      <w:r>
+        <w:t>,</w:t>
+      </w:r>
+    </w:p>
+    <w:p>
+      <w:r>
+        <w:t>        "Ano": "202</w:t>
+      </w:r>
+      <w:r>
+        <w:t>0</w:t>
+      </w:r>
+      <w:r>
+        <w:t>",</w:t>
+      </w:r>
+    </w:p>
+    <w:p>
+      <w:r>
+        <w:t>        "Item": "VINHO DE MESA",</w:t>
+      </w:r>
+    </w:p>
+    <w:p>
+      <w:r>
+        <w:t>        "</w:t>
+      </w:r>
+      <w:proofErr w:type="gramStart"/>
+      <w:r>
+        <w:t>Sub_item</w:t>
+      </w:r>
+      <w:proofErr w:type="gramEnd"/>
+      <w:r>
+        <w:t>": "Tinto",</w:t>
+      </w:r>
+    </w:p>
+    <w:p>
+      <w:r>
+        <w:t>        "</w:t>
+      </w:r>
+      <w:r>
+        <w:t xml:space="preserve"> </w:t>
+      </w:r>
+      <w:r>
+        <w:t>Quantidade</w:t>
+      </w:r>
+      <w:r>
+        <w:t xml:space="preserve"> ": "100</w:t>
+      </w:r>
+      <w:r>
+        <w:t>0</w:t>
+      </w:r>
+      <w:r>
+        <w:t>"</w:t>
+      </w:r>
+    </w:p>
+    <w:p>
+      <w:r>
+        <w:t>    }</w:t>
+      </w:r>
+    </w:p>
+    <w:p/>
+    <w:p>
+      <w:r>
+        <w:pict w14:anchorId="1ADB5DDD">
+          <v:rect id="_x0000_i1028" style="width:0;height:1.5pt" o:hralign="center" o:hrstd="t" o:hr="t" fillcolor="#a0a0a0" stroked="f"/>
+        </w:pict>
+      </w:r>
+    </w:p>
+    <w:p>
+      <w:pPr>
+        <w:rPr>
+          <w:b/>
+          <w:bCs/>
+        </w:rPr>
+      </w:pPr>
+      <w:r>
+        <w:rPr>
+          <w:b/>
+          <w:bCs/>
+        </w:rPr>
+        <w:t>3. Rota: /processada</w:t>
+      </w:r>
+    </w:p>
+    <w:p>
+      <w:r>
+        <w:t>Esta rota segue as mesmas operações (GET, POST, PUT, DELETE) que a rota /</w:t>
+      </w:r>
+      <w:proofErr w:type="spellStart"/>
+      <w:r>
+        <w:t>producao</w:t>
+      </w:r>
+      <w:proofErr w:type="spellEnd"/>
+      <w:r>
+        <w:t xml:space="preserve">, com foco nos dados relacionados à </w:t>
+      </w:r>
+      <w:r>
+        <w:t>q</w:t>
+      </w:r>
+      <w:r>
+        <w:t>uantidade de uvas processadas no Rio Grande do Sul.</w:t>
+      </w:r>
+    </w:p>
+    <w:p>
+      <w:r>
+        <w:t>Exemplo dos dados:</w:t>
+      </w:r>
+    </w:p>
+    <w:p>
+      <w:r>
+        <w:t>    {</w:t>
+      </w:r>
+    </w:p>
+    <w:p>
+      <w:r>
+        <w:t xml:space="preserve">        "Id": </w:t>
+      </w:r>
+      <w:r>
+        <w:t>0</w:t>
+      </w:r>
+      <w:r>
+        <w:t>,</w:t>
+      </w:r>
+    </w:p>
+    <w:p>
+      <w:r>
+        <w:t>        "Ano": "202</w:t>
+      </w:r>
+      <w:r>
+        <w:t>0</w:t>
+      </w:r>
+      <w:r>
+        <w:t>",</w:t>
+      </w:r>
+    </w:p>
+    <w:p>
+      <w:r>
+        <w:t>        "</w:t>
+      </w:r>
+      <w:r>
+        <w:t>Tipo</w:t>
+      </w:r>
+      <w:r>
+        <w:t>": "</w:t>
+      </w:r>
+      <w:r>
+        <w:t>Viníferas</w:t>
+      </w:r>
+      <w:r>
+        <w:t>",</w:t>
+      </w:r>
+    </w:p>
+    <w:p>
+      <w:r>
+        <w:t>        "</w:t>
+      </w:r>
+      <w:r>
+        <w:t>I</w:t>
+      </w:r>
+      <w:r>
+        <w:t>tem": "</w:t>
+      </w:r>
+      <w:r>
+        <w:t>TINTAS</w:t>
+      </w:r>
+      <w:r>
+        <w:t>",</w:t>
+      </w:r>
+    </w:p>
+    <w:p>
+      <w:r>
+        <w:t>        "</w:t>
+      </w:r>
+      <w:proofErr w:type="spellStart"/>
+      <w:proofErr w:type="gramStart"/>
+      <w:r>
+        <w:t>Sub_item</w:t>
+      </w:r>
+      <w:proofErr w:type="spellEnd"/>
+      <w:proofErr w:type="gramEnd"/>
+      <w:r>
+        <w:t>": "</w:t>
+      </w:r>
+      <w:proofErr w:type="spellStart"/>
+      <w:r>
+        <w:t>Ancelota</w:t>
+      </w:r>
+      <w:proofErr w:type="spellEnd"/>
+      <w:r>
+        <w:t>",</w:t>
+      </w:r>
+    </w:p>
+    <w:p>
+      <w:r>
+        <w:t>        "</w:t>
+      </w:r>
+      <w:r>
+        <w:t xml:space="preserve"> </w:t>
+      </w:r>
+      <w:r>
+        <w:t>Quantidade</w:t>
+      </w:r>
+      <w:r>
+        <w:t xml:space="preserve"> ": "100</w:t>
+      </w:r>
+      <w:r>
+        <w:t>0</w:t>
+      </w:r>
+      <w:r>
+        <w:t>"</w:t>
+      </w:r>
+    </w:p>
+    <w:p>
+      <w:r>
+        <w:t>    }</w:t>
+      </w:r>
+    </w:p>
+    <w:p>
+      <w:r>
+        <w:pict w14:anchorId="6CACA8C5">
+          <v:rect id="_x0000_i1029" style="width:0;height:1.5pt" o:hralign="center" o:hrstd="t" o:hr="t" fillcolor="#a0a0a0" stroked="f"/>
+        </w:pict>
+      </w:r>
+    </w:p>
+    <w:p>
+      <w:pPr>
+        <w:rPr>
+          <w:b/>
+          <w:bCs/>
+        </w:rPr>
+      </w:pPr>
+      <w:r>
+        <w:rPr>
+          <w:b/>
+          <w:bCs/>
+        </w:rPr>
+        <w:t>4. Rota: /</w:t>
+      </w:r>
+      <w:proofErr w:type="spellStart"/>
+      <w:r>
+        <w:rPr>
+          <w:b/>
+          <w:bCs/>
+        </w:rPr>
+        <w:t>exportacao</w:t>
+      </w:r>
+      <w:proofErr w:type="spellEnd"/>
+    </w:p>
+    <w:p>
+      <w:r>
+        <w:t>Esta rota segue as mesmas operações (GET, POST, PUT, DELETE) que a rota /</w:t>
+      </w:r>
+      <w:proofErr w:type="spellStart"/>
+      <w:r>
+        <w:t>producao</w:t>
+      </w:r>
+      <w:proofErr w:type="spellEnd"/>
+      <w:r>
+        <w:t xml:space="preserve">, com foco nos dados relacionados à </w:t>
+      </w:r>
+      <w:r>
+        <w:t>Exportação de derivados de uva.</w:t>
+      </w:r>
+    </w:p>
+    <w:p>
+      <w:r>
+        <w:t>Exemplo dos dados:</w:t>
+      </w:r>
+    </w:p>
+    <w:p>
+      <w:r>
+        <w:t>    {</w:t>
+      </w:r>
+    </w:p>
+    <w:p>
+      <w:r>
+        <w:t xml:space="preserve">        "Id": </w:t>
+      </w:r>
+      <w:r>
+        <w:t>0</w:t>
+      </w:r>
+      <w:r>
+        <w:t>,</w:t>
+      </w:r>
+    </w:p>
+    <w:p>
+      <w:r>
+        <w:lastRenderedPageBreak/>
+        <w:t>        "Ano": "202</w:t>
+      </w:r>
+      <w:r>
+        <w:t>0</w:t>
+      </w:r>
+      <w:r>
+        <w:t>",</w:t>
+      </w:r>
+    </w:p>
+    <w:p>
+      <w:r>
+        <w:t>        "</w:t>
+      </w:r>
+      <w:r>
+        <w:t>Tipo</w:t>
+      </w:r>
+      <w:r>
+        <w:t>": "</w:t>
+      </w:r>
+      <w:r>
+        <w:t xml:space="preserve"> Vinhos de mesa</w:t>
+      </w:r>
+      <w:r>
+        <w:t>",</w:t>
+      </w:r>
+    </w:p>
+    <w:p>
+      <w:r>
+        <w:t>        "</w:t>
+      </w:r>
+      <w:r>
+        <w:t>País</w:t>
+      </w:r>
+      <w:r>
+        <w:t>": "</w:t>
+      </w:r>
+      <w:r>
+        <w:t xml:space="preserve"> Canadá</w:t>
+      </w:r>
+      <w:r>
+        <w:t>",</w:t>
+      </w:r>
+    </w:p>
+    <w:p>
+      <w:r>
+        <w:t>        "</w:t>
+      </w:r>
+      <w:r>
+        <w:t>Valor</w:t>
+      </w:r>
+      <w:r>
+        <w:t xml:space="preserve">": </w:t>
+      </w:r>
+      <w:r>
+        <w:t>10000</w:t>
+      </w:r>
+      <w:r>
+        <w:t>,</w:t>
+      </w:r>
+    </w:p>
+    <w:p>
+      <w:r>
+        <w:t>        "</w:t>
+      </w:r>
+      <w:r>
+        <w:t xml:space="preserve"> </w:t>
+      </w:r>
+      <w:r>
+        <w:t>Quantidade</w:t>
+      </w:r>
+      <w:r>
+        <w:t xml:space="preserve"> ": "100"</w:t>
+      </w:r>
+    </w:p>
+    <w:p>
+      <w:r>
+        <w:t>    }</w:t>
+      </w:r>
+    </w:p>
+    <w:p/>
+    <w:p>
+      <w:r>
+        <w:pict w14:anchorId="36D38454">
+          <v:rect id="_x0000_i1030" style="width:0;height:1.5pt" o:hralign="center" o:hrstd="t" o:hr="t" fillcolor="#a0a0a0" stroked="f"/>
+        </w:pict>
+      </w:r>
+    </w:p>
+    <w:p>
+      <w:pPr>
+        <w:rPr>
+          <w:b/>
+          <w:bCs/>
+        </w:rPr>
+      </w:pPr>
+      <w:r>
+        <w:rPr>
+          <w:b/>
+          <w:bCs/>
+        </w:rPr>
+        <w:t>5. Rota: /</w:t>
+      </w:r>
+      <w:proofErr w:type="spellStart"/>
+      <w:r>
+        <w:rPr>
+          <w:b/>
+          <w:bCs/>
+        </w:rPr>
+        <w:t>importacao</w:t>
+      </w:r>
+      <w:proofErr w:type="spellEnd"/>
+    </w:p>
+    <w:p>
+      <w:r>
+        <w:t>Esta rota segue as mesmas operações (GET, POST, PUT, DELETE) que a rota /</w:t>
+      </w:r>
+      <w:proofErr w:type="spellStart"/>
+      <w:r>
+        <w:t>producao</w:t>
+      </w:r>
+      <w:proofErr w:type="spellEnd"/>
+      <w:r>
+        <w:t xml:space="preserve">, com foco nos dados relacionados à </w:t>
+      </w:r>
+      <w:r>
+        <w:t>Importação de derivados de uva.</w:t>
+      </w:r>
+    </w:p>
+    <w:p>
+      <w:r>
+        <w:t>Exemplo dos dados:</w:t>
+      </w:r>
+    </w:p>
+    <w:p>
+      <w:r>
+        <w:t>    {</w:t>
+      </w:r>
+    </w:p>
+    <w:p>
+      <w:r>
+        <w:t xml:space="preserve">        "Id": </w:t>
+      </w:r>
+      <w:r>
+        <w:t>0</w:t>
+      </w:r>
+      <w:r>
+        <w:t>,</w:t>
+      </w:r>
+    </w:p>
+    <w:p>
+      <w:r>
+        <w:t>        "Ano": "202</w:t>
+      </w:r>
+      <w:r>
+        <w:t>0</w:t>
+      </w:r>
+      <w:r>
+        <w:t>",</w:t>
+      </w:r>
+    </w:p>
+    <w:p>
+      <w:r>
+        <w:t>        "</w:t>
+      </w:r>
+      <w:r>
+        <w:t>Tipo</w:t>
+      </w:r>
+      <w:r>
+        <w:t>": "</w:t>
+      </w:r>
+      <w:r>
+        <w:t xml:space="preserve"> Vinhos de mesa</w:t>
+      </w:r>
+      <w:r>
+        <w:t>",</w:t>
+      </w:r>
+    </w:p>
+    <w:p>
+      <w:r>
+        <w:t>        "</w:t>
+      </w:r>
+      <w:r>
+        <w:t>País</w:t>
+      </w:r>
+      <w:r>
+        <w:t>": "</w:t>
+      </w:r>
+      <w:r>
+        <w:t xml:space="preserve"> Canadá</w:t>
+      </w:r>
+      <w:r>
+        <w:t>",</w:t>
+      </w:r>
+    </w:p>
+    <w:p>
+      <w:r>
+        <w:t>        "</w:t>
+      </w:r>
+      <w:r>
+        <w:t>Valor</w:t>
+      </w:r>
+      <w:r>
+        <w:t xml:space="preserve">": </w:t>
+      </w:r>
+      <w:r>
+        <w:t>10000</w:t>
+      </w:r>
+      <w:r>
+        <w:t>,</w:t>
+      </w:r>
+    </w:p>
+    <w:p>
+      <w:r>
+        <w:t>        "</w:t>
+      </w:r>
+      <w:r>
+        <w:t xml:space="preserve"> </w:t>
+      </w:r>
+      <w:r>
+        <w:t>Quantidade</w:t>
+      </w:r>
+      <w:r>
+        <w:t xml:space="preserve"> ": "100"</w:t>
+      </w:r>
+    </w:p>
+    <w:p>
+      <w:r>
+        <w:t>    }</w:t>
+      </w:r>
+    </w:p>
+    <w:p/>
+    <w:p>
+      <w:r>
+        <w:pict w14:anchorId="6B88609B">
+          <v:rect id="_x0000_i1034" style="width:0;height:1.5pt" o:hralign="center" o:bullet="t" o:hrstd="t" o:hr="t" fillcolor="#a0a0a0" stroked="f"/>
+        </w:pict>
+      </w:r>
+    </w:p>
+    <w:p/>
+    <w:p>
+      <w:pPr>
+        <w:spacing w:line="360" w:lineRule="auto"/>
+        <w:rPr>
+          <w:b/>
+          <w:bCs/>
+          <w:sz w:val="36"/>
+          <w:szCs w:val="36"/>
+        </w:rPr>
+      </w:pPr>
+    </w:p>
+    <w:p>
+      <w:pPr>
+        <w:spacing w:line="360" w:lineRule="auto"/>
+        <w:rPr>
+          <w:b/>
+          <w:bCs/>
+          <w:sz w:val="36"/>
+          <w:szCs w:val="36"/>
+        </w:rPr>
+      </w:pPr>
+    </w:p>
+    <w:p>
+      <w:pPr>
+        <w:spacing w:line="360" w:lineRule="auto"/>
+        <w:rPr>
+          <w:b/>
+          <w:bCs/>
+          <w:sz w:val="36"/>
+          <w:szCs w:val="36"/>
+        </w:rPr>
+      </w:pPr>
+    </w:p>
+    <w:p>
+      <w:pPr>
+        <w:spacing w:line="360" w:lineRule="auto"/>
+        <w:rPr>
+          <w:b/>
+          <w:bCs/>
+          <w:sz w:val="36"/>
+          <w:szCs w:val="36"/>
+        </w:rPr>
+      </w:pPr>
+    </w:p>
+    <w:p>
+      <w:pPr>
+        <w:spacing w:line="360" w:lineRule="auto"/>
+        <w:rPr>
+          <w:b/>
+          <w:bCs/>
+          <w:sz w:val="36"/>
+          <w:szCs w:val="36"/>
+        </w:rPr>
+      </w:pPr>
+    </w:p>
+    <w:p>
+      <w:pPr>
+        <w:spacing w:line="360" w:lineRule="auto"/>
+        <w:rPr>
+          <w:b/>
+          <w:bCs/>
+          <w:sz w:val="36"/>
+          <w:szCs w:val="36"/>
+        </w:rPr>
+      </w:pPr>
+      <w:r>
+        <w:rPr>
+          <w:b/>
+          <w:bCs/>
+          <w:sz w:val="36"/>
+          <w:szCs w:val="36"/>
+        </w:rPr>
+        <w:lastRenderedPageBreak/>
+        <w:t>Arquitetura</w:t>
+      </w:r>
+    </w:p>
+    <w:p>
+      <w:pPr>
+        <w:spacing w:line="360" w:lineRule="auto"/>
+      </w:pPr>
+      <w:r>
+        <w:t xml:space="preserve">Podemos usar uma arquitetura </w:t>
+      </w:r>
+      <w:proofErr w:type="spellStart"/>
+      <w:r>
+        <w:t>Medallion</w:t>
+      </w:r>
+      <w:proofErr w:type="spellEnd"/>
+      <w:r>
+        <w:t xml:space="preserve"> para </w:t>
+      </w:r>
+      <w:r>
+        <w:t xml:space="preserve">organizar dados e fluxos de trabalho em projetos de machine learning e </w:t>
+      </w:r>
+      <w:proofErr w:type="spellStart"/>
+      <w:r>
+        <w:t>analytics</w:t>
+      </w:r>
+      <w:proofErr w:type="spellEnd"/>
+      <w:r>
+        <w:t>. A</w:t>
+      </w:r>
+      <w:r>
+        <w:t xml:space="preserve"> estrutura em três camadas que organiza e prepara os dados em diferentes níveis de qualidade e processamento. Essas camadas são:</w:t>
+      </w:r>
+    </w:p>
+    <w:p>
+      <w:pPr>
+        <w:numPr>
+          <w:ilvl w:val="0"/>
+          <w:numId w:val="5"/>
+        </w:numPr>
+        <w:spacing w:line="360" w:lineRule="auto"/>
+      </w:pPr>
+      <w:r>
+        <w:rPr>
+          <w:b/>
+          <w:bCs/>
+        </w:rPr>
+        <w:t>Bronze (Dados Brutos)</w:t>
+      </w:r>
+    </w:p>
+    <w:p>
+      <w:pPr>
+        <w:numPr>
+          <w:ilvl w:val="0"/>
+          <w:numId w:val="5"/>
+        </w:numPr>
+        <w:spacing w:line="360" w:lineRule="auto"/>
+      </w:pPr>
+      <w:r>
+        <w:rPr>
+          <w:b/>
+          <w:bCs/>
+        </w:rPr>
+        <w:t>Silver (Dados Filtrados e Processados)</w:t>
+      </w:r>
+    </w:p>
+    <w:p>
+      <w:pPr>
+        <w:numPr>
+          <w:ilvl w:val="0"/>
+          <w:numId w:val="5"/>
+        </w:numPr>
+        <w:spacing w:line="360" w:lineRule="auto"/>
+      </w:pPr>
+      <w:r>
+        <w:rPr>
+          <w:b/>
+          <w:bCs/>
+        </w:rPr>
+        <w:t>Gold (Dados Prontos para Análise)</w:t>
+      </w:r>
+    </w:p>
+    <w:p>
+      <w:pPr>
+        <w:spacing w:line="360" w:lineRule="auto"/>
+      </w:pPr>
+      <w:r>
+        <w:t>O fluxo de dados segue uma sequência onde os dados migram da camada Bronze para a Silver e, finalmente, para a Gold. Em cada estágio, as transformações aumentam a qualidade, utilidade e especificidade dos dados</w:t>
+      </w:r>
+      <w:r>
+        <w:t>.</w:t>
+      </w:r>
+    </w:p>
+    <w:p>
+      <w:pPr>
+        <w:spacing w:line="360" w:lineRule="auto"/>
+      </w:pPr>
+      <w:r>
+        <w:t>Essa estrutura é comum em arquiteturas de dados em nuvem, especialmente com ferramentas como Delta Lake</w:t>
+      </w:r>
+      <w:r>
+        <w:t>.</w:t>
+      </w:r>
+      <w:r>
+        <w:t xml:space="preserve"> A arquitetura </w:t>
+      </w:r>
+      <w:proofErr w:type="spellStart"/>
+      <w:r>
+        <w:t>Medallion</w:t>
+      </w:r>
+      <w:proofErr w:type="spellEnd"/>
+      <w:r>
+        <w:t xml:space="preserve"> facilita o pipeline de dados e permite o versionamento, tornando-a ideal para ambientes onde dados mudam constantemente e modelos de machine learning são refinados com frequência.</w:t>
+      </w:r>
+    </w:p>
+    <w:p>
+      <w:pPr>
+        <w:spacing w:line="360" w:lineRule="auto"/>
+        <w:rPr>
+          <w:b/>
+          <w:bCs/>
+          <w:sz w:val="28"/>
+          <w:szCs w:val="28"/>
+        </w:rPr>
+      </w:pPr>
+    </w:p>
+    <w:p>
+      <w:pPr>
+        <w:spacing w:line="360" w:lineRule="auto"/>
+        <w:rPr>
+          <w:b/>
+          <w:bCs/>
+          <w:sz w:val="28"/>
+          <w:szCs w:val="28"/>
+        </w:rPr>
+      </w:pPr>
+      <w:r>
+        <w:rPr>
+          <w:b/>
+          <w:bCs/>
+          <w:noProof/>
+          <w:sz w:val="28"/>
+          <w:szCs w:val="28"/>
+        </w:rPr>
+        <w:drawing>
+          <wp:inline distT="0" distB="0" distL="0" distR="0" wp14:anchorId="5D185D2E" wp14:editId="1095B572">
+            <wp:extent cx="5400040" cy="2570480"/>
+            <wp:effectExtent l="0" t="0" r="0" b="1270"/>
+            <wp:docPr id="1356856067" name="Imagem 1"/>
+            <wp:cNvGraphicFramePr>
+              <a:graphicFrameLocks xmlns:a="http://schemas.openxmlformats.org/drawingml/2006/main" noChangeAspect="1"/>
+            </wp:cNvGraphicFramePr>
+            <a:graphic xmlns:a="http://schemas.openxmlformats.org/drawingml/2006/main">
+              <a:graphicData uri="http://schemas.openxmlformats.org/drawingml/2006/picture">
+                <pic:pic xmlns:pic="http://schemas.openxmlformats.org/drawingml/2006/picture">
+                  <pic:nvPicPr>
+                    <pic:cNvPr id="1356856067" name=""/>
+                    <pic:cNvPicPr/>
+                  </pic:nvPicPr>
+                  <pic:blipFill>
+                    <a:blip r:embed="rId9"/>
+                    <a:stretch>
+                      <a:fillRect/>
+                    </a:stretch>
+                  </pic:blipFill>
+                  <pic:spPr>
+                    <a:xfrm>
+                      <a:off x="0" y="0"/>
+                      <a:ext cx="5400040" cy="2570480"/>
+                    </a:xfrm>
+                    <a:prstGeom prst="rect">
+                      <a:avLst/>
+                    </a:prstGeom>
+                  </pic:spPr>
+                </pic:pic>
+              </a:graphicData>
+            </a:graphic>
+          </wp:inline>
+        </w:drawing>
+      </w:r>
+    </w:p>
+    <w:p>
+      <w:pPr>
+        <w:spacing w:line="360" w:lineRule="auto"/>
+        <w:rPr>
+          <w:b/>
+          <w:bCs/>
+          <w:sz w:val="28"/>
+          <w:szCs w:val="28"/>
+        </w:rPr>
+      </w:pPr>
+    </w:p>
+    <w:p>
+      <w:pPr>
+        <w:spacing w:line="360" w:lineRule="auto"/>
+        <w:rPr>
+          <w:b/>
+          <w:bCs/>
+          <w:sz w:val="28"/>
+          <w:szCs w:val="28"/>
+        </w:rPr>
+      </w:pPr>
+    </w:p>
+    <w:p>
+      <w:pPr>
+        <w:spacing w:line="360" w:lineRule="auto"/>
+        <w:rPr>
+          <w:b/>
+          <w:bCs/>
+          <w:sz w:val="28"/>
+          <w:szCs w:val="28"/>
+        </w:rPr>
+      </w:pPr>
+    </w:p>
+    <w:p>
+      <w:pPr>
+        <w:spacing w:line="360" w:lineRule="auto"/>
+        <w:rPr>
+          <w:b/>
+          <w:bCs/>
+          <w:sz w:val="28"/>
+          <w:szCs w:val="28"/>
+        </w:rPr>
+      </w:pPr>
+      <w:r>
+        <w:rPr>
+          <w:b/>
+          <w:bCs/>
+          <w:sz w:val="28"/>
+          <w:szCs w:val="28"/>
+        </w:rPr>
+        <w:lastRenderedPageBreak/>
+        <w:t>REAMDE.md</w:t>
+      </w:r>
+    </w:p>
+    <w:p>
+      <w:pPr>
+        <w:spacing w:line="360" w:lineRule="auto"/>
+        <w:rPr>
+          <w:b/>
+          <w:bCs/>
+          <w:sz w:val="28"/>
+          <w:szCs w:val="28"/>
+        </w:rPr>
+      </w:pPr>
+    </w:p>
     <w:sectPr>
       <w:pgSz w:w="11906" w:h="16838"/>
       <w:pgMar w:top="1417" w:right="1701" w:bottom="1417" w:left="1701" w:header="708" w:footer="708" w:gutter="0"/>
@@ -11,6 +2010,704 @@
     </w:sectPr>
   </w:body>
 </w:document>
+</file>
+
+<file path=word/numbering.xml><?xml version="1.0" encoding="utf-8"?>
+<w:numbering xmlns:wpc="http://schemas.microsoft.com/office/word/2010/wordprocessingCanvas" xmlns:cx="http://schemas.microsoft.com/office/drawing/2014/chartex" xmlns:cx1="http://schemas.microsoft.com/office/drawing/2015/9/8/chartex" xmlns:cx2="http://schemas.microsoft.com/office/drawing/2015/10/21/chartex" xmlns:cx3="http://schemas.microsoft.com/office/drawing/2016/5/9/chartex" xmlns:cx4="http://schemas.microsoft.com/office/drawing/2016/5/10/chartex" xmlns:cx5="http://schemas.microsoft.com/office/drawing/2016/5/11/chartex" xmlns:cx6="http://schemas.microsoft.com/office/drawing/2016/5/12/chartex" xmlns:cx7="http://schemas.microsoft.com/office/drawing/2016/5/13/chartex" xmlns:cx8="http://schemas.microsoft.com/office/drawing/2016/5/14/chartex" xmlns:mc="http://schemas.openxmlformats.org/markup-compatibility/2006" xmlns:aink="http://schemas.microsoft.com/office/drawing/2016/ink" xmlns:am3d="http://schemas.microsoft.com/office/drawing/2017/model3d" xmlns:o="urn:schemas-microsoft-com:office:office" xmlns:oel="http://schemas.microsoft.com/office/2019/extlst" xmlns:r="http://schemas.openxmlformats.org/officeDocument/2006/relationships" xmlns:m="http://schemas.openxmlformats.org/officeDocument/2006/math" xmlns:v="urn:schemas-microsoft-com:vml" xmlns:wp14="http://schemas.microsoft.com/office/word/2010/wordprocessingDrawing" xmlns:wp="http://schemas.openxmlformats.org/drawingml/2006/wordprocessingDrawing" xmlns:w10="urn:schemas-microsoft-com:office:word" xmlns:w="http://schemas.openxmlformats.org/wordprocessingml/2006/main" xmlns:w14="http://schemas.microsoft.com/office/word/2010/wordml" xmlns:w15="http://schemas.microsoft.com/office/word/2012/wordml" xmlns:w16cex="http://schemas.microsoft.com/office/word/2018/wordml/cex" xmlns:w16cid="http://schemas.microsoft.com/office/word/2016/wordml/cid" xmlns:w16="http://schemas.microsoft.com/office/word/2018/wordml" xmlns:w16du="http://schemas.microsoft.com/office/word/2023/wordml/word16du" xmlns:w16sdtdh="http://schemas.microsoft.com/office/word/2020/wordml/sdtdatahash" xmlns:w16se="http://schemas.microsoft.com/office/word/2015/wordml/symex" xmlns:wpg="http://schemas.microsoft.com/office/word/2010/wordprocessingGroup" xmlns:wpi="http://schemas.microsoft.com/office/word/2010/wordprocessingInk" xmlns:wne="http://schemas.microsoft.com/office/word/2006/wordml" xmlns:wps="http://schemas.microsoft.com/office/word/2010/wordprocessingShape" mc:Ignorable="w14 w15 w16se w16cid w16 w16cex w16sdtdh w16du wp14">
+  <w:numPicBullet w:numPicBulletId="0">
+    <w:pict>
+      <v:rect id="_x0000_i1033" style="width:0;height:1.5pt" o:hralign="center" o:bullet="t" o:hrstd="t" o:hr="t" fillcolor="#a0a0a0" stroked="f"/>
+    </w:pict>
+  </w:numPicBullet>
+  <w:abstractNum w:abstractNumId="0" w15:restartNumberingAfterBreak="0">
+    <w:nsid w:val="23036944"/>
+    <w:multiLevelType w:val="multilevel"/>
+    <w:tmpl w:val="22AA490A"/>
+    <w:lvl w:ilvl="0">
+      <w:start w:val="1"/>
+      <w:numFmt w:val="bullet"/>
+      <w:lvlText w:val=""/>
+      <w:lvlJc w:val="left"/>
+      <w:pPr>
+        <w:tabs>
+          <w:tab w:val="num" w:pos="720"/>
+        </w:tabs>
+        <w:ind w:left="720" w:hanging="360"/>
+      </w:pPr>
+      <w:rPr>
+        <w:rFonts w:ascii="Symbol" w:hAnsi="Symbol" w:hint="default"/>
+        <w:sz w:val="20"/>
+      </w:rPr>
+    </w:lvl>
+    <w:lvl w:ilvl="1" w:tentative="1">
+      <w:start w:val="1"/>
+      <w:numFmt w:val="bullet"/>
+      <w:lvlText w:val="o"/>
+      <w:lvlJc w:val="left"/>
+      <w:pPr>
+        <w:tabs>
+          <w:tab w:val="num" w:pos="1440"/>
+        </w:tabs>
+        <w:ind w:left="1440" w:hanging="360"/>
+      </w:pPr>
+      <w:rPr>
+        <w:rFonts w:ascii="Courier New" w:hAnsi="Courier New" w:hint="default"/>
+        <w:sz w:val="20"/>
+      </w:rPr>
+    </w:lvl>
+    <w:lvl w:ilvl="2" w:tentative="1">
+      <w:start w:val="1"/>
+      <w:numFmt w:val="bullet"/>
+      <w:lvlText w:val=""/>
+      <w:lvlJc w:val="left"/>
+      <w:pPr>
+        <w:tabs>
+          <w:tab w:val="num" w:pos="2160"/>
+        </w:tabs>
+        <w:ind w:left="2160" w:hanging="360"/>
+      </w:pPr>
+      <w:rPr>
+        <w:rFonts w:ascii="Wingdings" w:hAnsi="Wingdings" w:hint="default"/>
+        <w:sz w:val="20"/>
+      </w:rPr>
+    </w:lvl>
+    <w:lvl w:ilvl="3" w:tentative="1">
+      <w:start w:val="1"/>
+      <w:numFmt w:val="bullet"/>
+      <w:lvlText w:val=""/>
+      <w:lvlJc w:val="left"/>
+      <w:pPr>
+        <w:tabs>
+          <w:tab w:val="num" w:pos="2880"/>
+        </w:tabs>
+        <w:ind w:left="2880" w:hanging="360"/>
+      </w:pPr>
+      <w:rPr>
+        <w:rFonts w:ascii="Wingdings" w:hAnsi="Wingdings" w:hint="default"/>
+        <w:sz w:val="20"/>
+      </w:rPr>
+    </w:lvl>
+    <w:lvl w:ilvl="4" w:tentative="1">
+      <w:start w:val="1"/>
+      <w:numFmt w:val="bullet"/>
+      <w:lvlText w:val=""/>
+      <w:lvlJc w:val="left"/>
+      <w:pPr>
+        <w:tabs>
+          <w:tab w:val="num" w:pos="3600"/>
+        </w:tabs>
+        <w:ind w:left="3600" w:hanging="360"/>
+      </w:pPr>
+      <w:rPr>
+        <w:rFonts w:ascii="Wingdings" w:hAnsi="Wingdings" w:hint="default"/>
+        <w:sz w:val="20"/>
+      </w:rPr>
+    </w:lvl>
+    <w:lvl w:ilvl="5" w:tentative="1">
+      <w:start w:val="1"/>
+      <w:numFmt w:val="bullet"/>
+      <w:lvlText w:val=""/>
+      <w:lvlJc w:val="left"/>
+      <w:pPr>
+        <w:tabs>
+          <w:tab w:val="num" w:pos="4320"/>
+        </w:tabs>
+        <w:ind w:left="4320" w:hanging="360"/>
+      </w:pPr>
+      <w:rPr>
+        <w:rFonts w:ascii="Wingdings" w:hAnsi="Wingdings" w:hint="default"/>
+        <w:sz w:val="20"/>
+      </w:rPr>
+    </w:lvl>
+    <w:lvl w:ilvl="6" w:tentative="1">
+      <w:start w:val="1"/>
+      <w:numFmt w:val="bullet"/>
+      <w:lvlText w:val=""/>
+      <w:lvlJc w:val="left"/>
+      <w:pPr>
+        <w:tabs>
+          <w:tab w:val="num" w:pos="5040"/>
+        </w:tabs>
+        <w:ind w:left="5040" w:hanging="360"/>
+      </w:pPr>
+      <w:rPr>
+        <w:rFonts w:ascii="Wingdings" w:hAnsi="Wingdings" w:hint="default"/>
+        <w:sz w:val="20"/>
+      </w:rPr>
+    </w:lvl>
+    <w:lvl w:ilvl="7" w:tentative="1">
+      <w:start w:val="1"/>
+      <w:numFmt w:val="bullet"/>
+      <w:lvlText w:val=""/>
+      <w:lvlJc w:val="left"/>
+      <w:pPr>
+        <w:tabs>
+          <w:tab w:val="num" w:pos="5760"/>
+        </w:tabs>
+        <w:ind w:left="5760" w:hanging="360"/>
+      </w:pPr>
+      <w:rPr>
+        <w:rFonts w:ascii="Wingdings" w:hAnsi="Wingdings" w:hint="default"/>
+        <w:sz w:val="20"/>
+      </w:rPr>
+    </w:lvl>
+    <w:lvl w:ilvl="8" w:tentative="1">
+      <w:start w:val="1"/>
+      <w:numFmt w:val="bullet"/>
+      <w:lvlText w:val=""/>
+      <w:lvlJc w:val="left"/>
+      <w:pPr>
+        <w:tabs>
+          <w:tab w:val="num" w:pos="6480"/>
+        </w:tabs>
+        <w:ind w:left="6480" w:hanging="360"/>
+      </w:pPr>
+      <w:rPr>
+        <w:rFonts w:ascii="Wingdings" w:hAnsi="Wingdings" w:hint="default"/>
+        <w:sz w:val="20"/>
+      </w:rPr>
+    </w:lvl>
+  </w:abstractNum>
+  <w:abstractNum w:abstractNumId="1" w15:restartNumberingAfterBreak="0">
+    <w:nsid w:val="23E66911"/>
+    <w:multiLevelType w:val="multilevel"/>
+    <w:tmpl w:val="D8C0C092"/>
+    <w:lvl w:ilvl="0">
+      <w:start w:val="1"/>
+      <w:numFmt w:val="bullet"/>
+      <w:lvlText w:val=""/>
+      <w:lvlJc w:val="left"/>
+      <w:pPr>
+        <w:tabs>
+          <w:tab w:val="num" w:pos="720"/>
+        </w:tabs>
+        <w:ind w:left="720" w:hanging="360"/>
+      </w:pPr>
+      <w:rPr>
+        <w:rFonts w:ascii="Symbol" w:hAnsi="Symbol" w:hint="default"/>
+        <w:sz w:val="20"/>
+      </w:rPr>
+    </w:lvl>
+    <w:lvl w:ilvl="1" w:tentative="1">
+      <w:start w:val="1"/>
+      <w:numFmt w:val="bullet"/>
+      <w:lvlText w:val="o"/>
+      <w:lvlJc w:val="left"/>
+      <w:pPr>
+        <w:tabs>
+          <w:tab w:val="num" w:pos="1440"/>
+        </w:tabs>
+        <w:ind w:left="1440" w:hanging="360"/>
+      </w:pPr>
+      <w:rPr>
+        <w:rFonts w:ascii="Courier New" w:hAnsi="Courier New" w:hint="default"/>
+        <w:sz w:val="20"/>
+      </w:rPr>
+    </w:lvl>
+    <w:lvl w:ilvl="2" w:tentative="1">
+      <w:start w:val="1"/>
+      <w:numFmt w:val="bullet"/>
+      <w:lvlText w:val=""/>
+      <w:lvlJc w:val="left"/>
+      <w:pPr>
+        <w:tabs>
+          <w:tab w:val="num" w:pos="2160"/>
+        </w:tabs>
+        <w:ind w:left="2160" w:hanging="360"/>
+      </w:pPr>
+      <w:rPr>
+        <w:rFonts w:ascii="Wingdings" w:hAnsi="Wingdings" w:hint="default"/>
+        <w:sz w:val="20"/>
+      </w:rPr>
+    </w:lvl>
+    <w:lvl w:ilvl="3" w:tentative="1">
+      <w:start w:val="1"/>
+      <w:numFmt w:val="bullet"/>
+      <w:lvlText w:val=""/>
+      <w:lvlJc w:val="left"/>
+      <w:pPr>
+        <w:tabs>
+          <w:tab w:val="num" w:pos="2880"/>
+        </w:tabs>
+        <w:ind w:left="2880" w:hanging="360"/>
+      </w:pPr>
+      <w:rPr>
+        <w:rFonts w:ascii="Wingdings" w:hAnsi="Wingdings" w:hint="default"/>
+        <w:sz w:val="20"/>
+      </w:rPr>
+    </w:lvl>
+    <w:lvl w:ilvl="4" w:tentative="1">
+      <w:start w:val="1"/>
+      <w:numFmt w:val="bullet"/>
+      <w:lvlText w:val=""/>
+      <w:lvlJc w:val="left"/>
+      <w:pPr>
+        <w:tabs>
+          <w:tab w:val="num" w:pos="3600"/>
+        </w:tabs>
+        <w:ind w:left="3600" w:hanging="360"/>
+      </w:pPr>
+      <w:rPr>
+        <w:rFonts w:ascii="Wingdings" w:hAnsi="Wingdings" w:hint="default"/>
+        <w:sz w:val="20"/>
+      </w:rPr>
+    </w:lvl>
+    <w:lvl w:ilvl="5" w:tentative="1">
+      <w:start w:val="1"/>
+      <w:numFmt w:val="bullet"/>
+      <w:lvlText w:val=""/>
+      <w:lvlJc w:val="left"/>
+      <w:pPr>
+        <w:tabs>
+          <w:tab w:val="num" w:pos="4320"/>
+        </w:tabs>
+        <w:ind w:left="4320" w:hanging="360"/>
+      </w:pPr>
+      <w:rPr>
+        <w:rFonts w:ascii="Wingdings" w:hAnsi="Wingdings" w:hint="default"/>
+        <w:sz w:val="20"/>
+      </w:rPr>
+    </w:lvl>
+    <w:lvl w:ilvl="6" w:tentative="1">
+      <w:start w:val="1"/>
+      <w:numFmt w:val="bullet"/>
+      <w:lvlText w:val=""/>
+      <w:lvlJc w:val="left"/>
+      <w:pPr>
+        <w:tabs>
+          <w:tab w:val="num" w:pos="5040"/>
+        </w:tabs>
+        <w:ind w:left="5040" w:hanging="360"/>
+      </w:pPr>
+      <w:rPr>
+        <w:rFonts w:ascii="Wingdings" w:hAnsi="Wingdings" w:hint="default"/>
+        <w:sz w:val="20"/>
+      </w:rPr>
+    </w:lvl>
+    <w:lvl w:ilvl="7" w:tentative="1">
+      <w:start w:val="1"/>
+      <w:numFmt w:val="bullet"/>
+      <w:lvlText w:val=""/>
+      <w:lvlJc w:val="left"/>
+      <w:pPr>
+        <w:tabs>
+          <w:tab w:val="num" w:pos="5760"/>
+        </w:tabs>
+        <w:ind w:left="5760" w:hanging="360"/>
+      </w:pPr>
+      <w:rPr>
+        <w:rFonts w:ascii="Wingdings" w:hAnsi="Wingdings" w:hint="default"/>
+        <w:sz w:val="20"/>
+      </w:rPr>
+    </w:lvl>
+    <w:lvl w:ilvl="8" w:tentative="1">
+      <w:start w:val="1"/>
+      <w:numFmt w:val="bullet"/>
+      <w:lvlText w:val=""/>
+      <w:lvlJc w:val="left"/>
+      <w:pPr>
+        <w:tabs>
+          <w:tab w:val="num" w:pos="6480"/>
+        </w:tabs>
+        <w:ind w:left="6480" w:hanging="360"/>
+      </w:pPr>
+      <w:rPr>
+        <w:rFonts w:ascii="Wingdings" w:hAnsi="Wingdings" w:hint="default"/>
+        <w:sz w:val="20"/>
+      </w:rPr>
+    </w:lvl>
+  </w:abstractNum>
+  <w:abstractNum w:abstractNumId="2" w15:restartNumberingAfterBreak="0">
+    <w:nsid w:val="446518DD"/>
+    <w:multiLevelType w:val="multilevel"/>
+    <w:tmpl w:val="1680A41A"/>
+    <w:lvl w:ilvl="0">
+      <w:start w:val="1"/>
+      <w:numFmt w:val="decimal"/>
+      <w:lvlText w:val="%1."/>
+      <w:lvlJc w:val="left"/>
+      <w:pPr>
+        <w:tabs>
+          <w:tab w:val="num" w:pos="720"/>
+        </w:tabs>
+        <w:ind w:left="720" w:hanging="360"/>
+      </w:pPr>
+    </w:lvl>
+    <w:lvl w:ilvl="1" w:tentative="1">
+      <w:start w:val="1"/>
+      <w:numFmt w:val="decimal"/>
+      <w:lvlText w:val="%2."/>
+      <w:lvlJc w:val="left"/>
+      <w:pPr>
+        <w:tabs>
+          <w:tab w:val="num" w:pos="1440"/>
+        </w:tabs>
+        <w:ind w:left="1440" w:hanging="360"/>
+      </w:pPr>
+    </w:lvl>
+    <w:lvl w:ilvl="2" w:tentative="1">
+      <w:start w:val="1"/>
+      <w:numFmt w:val="decimal"/>
+      <w:lvlText w:val="%3."/>
+      <w:lvlJc w:val="left"/>
+      <w:pPr>
+        <w:tabs>
+          <w:tab w:val="num" w:pos="2160"/>
+        </w:tabs>
+        <w:ind w:left="2160" w:hanging="360"/>
+      </w:pPr>
+    </w:lvl>
+    <w:lvl w:ilvl="3" w:tentative="1">
+      <w:start w:val="1"/>
+      <w:numFmt w:val="decimal"/>
+      <w:lvlText w:val="%4."/>
+      <w:lvlJc w:val="left"/>
+      <w:pPr>
+        <w:tabs>
+          <w:tab w:val="num" w:pos="2880"/>
+        </w:tabs>
+        <w:ind w:left="2880" w:hanging="360"/>
+      </w:pPr>
+    </w:lvl>
+    <w:lvl w:ilvl="4" w:tentative="1">
+      <w:start w:val="1"/>
+      <w:numFmt w:val="decimal"/>
+      <w:lvlText w:val="%5."/>
+      <w:lvlJc w:val="left"/>
+      <w:pPr>
+        <w:tabs>
+          <w:tab w:val="num" w:pos="3600"/>
+        </w:tabs>
+        <w:ind w:left="3600" w:hanging="360"/>
+      </w:pPr>
+    </w:lvl>
+    <w:lvl w:ilvl="5" w:tentative="1">
+      <w:start w:val="1"/>
+      <w:numFmt w:val="decimal"/>
+      <w:lvlText w:val="%6."/>
+      <w:lvlJc w:val="left"/>
+      <w:pPr>
+        <w:tabs>
+          <w:tab w:val="num" w:pos="4320"/>
+        </w:tabs>
+        <w:ind w:left="4320" w:hanging="360"/>
+      </w:pPr>
+    </w:lvl>
+    <w:lvl w:ilvl="6" w:tentative="1">
+      <w:start w:val="1"/>
+      <w:numFmt w:val="decimal"/>
+      <w:lvlText w:val="%7."/>
+      <w:lvlJc w:val="left"/>
+      <w:pPr>
+        <w:tabs>
+          <w:tab w:val="num" w:pos="5040"/>
+        </w:tabs>
+        <w:ind w:left="5040" w:hanging="360"/>
+      </w:pPr>
+    </w:lvl>
+    <w:lvl w:ilvl="7" w:tentative="1">
+      <w:start w:val="1"/>
+      <w:numFmt w:val="decimal"/>
+      <w:lvlText w:val="%8."/>
+      <w:lvlJc w:val="left"/>
+      <w:pPr>
+        <w:tabs>
+          <w:tab w:val="num" w:pos="5760"/>
+        </w:tabs>
+        <w:ind w:left="5760" w:hanging="360"/>
+      </w:pPr>
+    </w:lvl>
+    <w:lvl w:ilvl="8" w:tentative="1">
+      <w:start w:val="1"/>
+      <w:numFmt w:val="decimal"/>
+      <w:lvlText w:val="%9."/>
+      <w:lvlJc w:val="left"/>
+      <w:pPr>
+        <w:tabs>
+          <w:tab w:val="num" w:pos="6480"/>
+        </w:tabs>
+        <w:ind w:left="6480" w:hanging="360"/>
+      </w:pPr>
+    </w:lvl>
+  </w:abstractNum>
+  <w:abstractNum w:abstractNumId="3" w15:restartNumberingAfterBreak="0">
+    <w:nsid w:val="47AC45E8"/>
+    <w:multiLevelType w:val="multilevel"/>
+    <w:tmpl w:val="11229312"/>
+    <w:lvl w:ilvl="0">
+      <w:start w:val="1"/>
+      <w:numFmt w:val="bullet"/>
+      <w:lvlText w:val=""/>
+      <w:lvlJc w:val="left"/>
+      <w:pPr>
+        <w:tabs>
+          <w:tab w:val="num" w:pos="720"/>
+        </w:tabs>
+        <w:ind w:left="720" w:hanging="360"/>
+      </w:pPr>
+      <w:rPr>
+        <w:rFonts w:ascii="Symbol" w:hAnsi="Symbol" w:hint="default"/>
+        <w:sz w:val="20"/>
+      </w:rPr>
+    </w:lvl>
+    <w:lvl w:ilvl="1" w:tentative="1">
+      <w:start w:val="1"/>
+      <w:numFmt w:val="bullet"/>
+      <w:lvlText w:val="o"/>
+      <w:lvlJc w:val="left"/>
+      <w:pPr>
+        <w:tabs>
+          <w:tab w:val="num" w:pos="1440"/>
+        </w:tabs>
+        <w:ind w:left="1440" w:hanging="360"/>
+      </w:pPr>
+      <w:rPr>
+        <w:rFonts w:ascii="Courier New" w:hAnsi="Courier New" w:hint="default"/>
+        <w:sz w:val="20"/>
+      </w:rPr>
+    </w:lvl>
+    <w:lvl w:ilvl="2" w:tentative="1">
+      <w:start w:val="1"/>
+      <w:numFmt w:val="bullet"/>
+      <w:lvlText w:val=""/>
+      <w:lvlJc w:val="left"/>
+      <w:pPr>
+        <w:tabs>
+          <w:tab w:val="num" w:pos="2160"/>
+        </w:tabs>
+        <w:ind w:left="2160" w:hanging="360"/>
+      </w:pPr>
+      <w:rPr>
+        <w:rFonts w:ascii="Wingdings" w:hAnsi="Wingdings" w:hint="default"/>
+        <w:sz w:val="20"/>
+      </w:rPr>
+    </w:lvl>
+    <w:lvl w:ilvl="3" w:tentative="1">
+      <w:start w:val="1"/>
+      <w:numFmt w:val="bullet"/>
+      <w:lvlText w:val=""/>
+      <w:lvlJc w:val="left"/>
+      <w:pPr>
+        <w:tabs>
+          <w:tab w:val="num" w:pos="2880"/>
+        </w:tabs>
+        <w:ind w:left="2880" w:hanging="360"/>
+      </w:pPr>
+      <w:rPr>
+        <w:rFonts w:ascii="Wingdings" w:hAnsi="Wingdings" w:hint="default"/>
+        <w:sz w:val="20"/>
+      </w:rPr>
+    </w:lvl>
+    <w:lvl w:ilvl="4" w:tentative="1">
+      <w:start w:val="1"/>
+      <w:numFmt w:val="bullet"/>
+      <w:lvlText w:val=""/>
+      <w:lvlJc w:val="left"/>
+      <w:pPr>
+        <w:tabs>
+          <w:tab w:val="num" w:pos="3600"/>
+        </w:tabs>
+        <w:ind w:left="3600" w:hanging="360"/>
+      </w:pPr>
+      <w:rPr>
+        <w:rFonts w:ascii="Wingdings" w:hAnsi="Wingdings" w:hint="default"/>
+        <w:sz w:val="20"/>
+      </w:rPr>
+    </w:lvl>
+    <w:lvl w:ilvl="5" w:tentative="1">
+      <w:start w:val="1"/>
+      <w:numFmt w:val="bullet"/>
+      <w:lvlText w:val=""/>
+      <w:lvlJc w:val="left"/>
+      <w:pPr>
+        <w:tabs>
+          <w:tab w:val="num" w:pos="4320"/>
+        </w:tabs>
+        <w:ind w:left="4320" w:hanging="360"/>
+      </w:pPr>
+      <w:rPr>
+        <w:rFonts w:ascii="Wingdings" w:hAnsi="Wingdings" w:hint="default"/>
+        <w:sz w:val="20"/>
+      </w:rPr>
+    </w:lvl>
+    <w:lvl w:ilvl="6" w:tentative="1">
+      <w:start w:val="1"/>
+      <w:numFmt w:val="bullet"/>
+      <w:lvlText w:val=""/>
+      <w:lvlJc w:val="left"/>
+      <w:pPr>
+        <w:tabs>
+          <w:tab w:val="num" w:pos="5040"/>
+        </w:tabs>
+        <w:ind w:left="5040" w:hanging="360"/>
+      </w:pPr>
+      <w:rPr>
+        <w:rFonts w:ascii="Wingdings" w:hAnsi="Wingdings" w:hint="default"/>
+        <w:sz w:val="20"/>
+      </w:rPr>
+    </w:lvl>
+    <w:lvl w:ilvl="7" w:tentative="1">
+      <w:start w:val="1"/>
+      <w:numFmt w:val="bullet"/>
+      <w:lvlText w:val=""/>
+      <w:lvlJc w:val="left"/>
+      <w:pPr>
+        <w:tabs>
+          <w:tab w:val="num" w:pos="5760"/>
+        </w:tabs>
+        <w:ind w:left="5760" w:hanging="360"/>
+      </w:pPr>
+      <w:rPr>
+        <w:rFonts w:ascii="Wingdings" w:hAnsi="Wingdings" w:hint="default"/>
+        <w:sz w:val="20"/>
+      </w:rPr>
+    </w:lvl>
+    <w:lvl w:ilvl="8" w:tentative="1">
+      <w:start w:val="1"/>
+      <w:numFmt w:val="bullet"/>
+      <w:lvlText w:val=""/>
+      <w:lvlJc w:val="left"/>
+      <w:pPr>
+        <w:tabs>
+          <w:tab w:val="num" w:pos="6480"/>
+        </w:tabs>
+        <w:ind w:left="6480" w:hanging="360"/>
+      </w:pPr>
+      <w:rPr>
+        <w:rFonts w:ascii="Wingdings" w:hAnsi="Wingdings" w:hint="default"/>
+        <w:sz w:val="20"/>
+      </w:rPr>
+    </w:lvl>
+  </w:abstractNum>
+  <w:abstractNum w:abstractNumId="4" w15:restartNumberingAfterBreak="0">
+    <w:nsid w:val="50A50384"/>
+    <w:multiLevelType w:val="multilevel"/>
+    <w:tmpl w:val="231C3C1C"/>
+    <w:lvl w:ilvl="0">
+      <w:start w:val="1"/>
+      <w:numFmt w:val="decimal"/>
+      <w:lvlText w:val="%1."/>
+      <w:lvlJc w:val="left"/>
+      <w:pPr>
+        <w:tabs>
+          <w:tab w:val="num" w:pos="720"/>
+        </w:tabs>
+        <w:ind w:left="720" w:hanging="360"/>
+      </w:pPr>
+    </w:lvl>
+    <w:lvl w:ilvl="1" w:tentative="1">
+      <w:start w:val="1"/>
+      <w:numFmt w:val="decimal"/>
+      <w:lvlText w:val="%2."/>
+      <w:lvlJc w:val="left"/>
+      <w:pPr>
+        <w:tabs>
+          <w:tab w:val="num" w:pos="1440"/>
+        </w:tabs>
+        <w:ind w:left="1440" w:hanging="360"/>
+      </w:pPr>
+    </w:lvl>
+    <w:lvl w:ilvl="2" w:tentative="1">
+      <w:start w:val="1"/>
+      <w:numFmt w:val="decimal"/>
+      <w:lvlText w:val="%3."/>
+      <w:lvlJc w:val="left"/>
+      <w:pPr>
+        <w:tabs>
+          <w:tab w:val="num" w:pos="2160"/>
+        </w:tabs>
+        <w:ind w:left="2160" w:hanging="360"/>
+      </w:pPr>
+    </w:lvl>
+    <w:lvl w:ilvl="3" w:tentative="1">
+      <w:start w:val="1"/>
+      <w:numFmt w:val="decimal"/>
+      <w:lvlText w:val="%4."/>
+      <w:lvlJc w:val="left"/>
+      <w:pPr>
+        <w:tabs>
+          <w:tab w:val="num" w:pos="2880"/>
+        </w:tabs>
+        <w:ind w:left="2880" w:hanging="360"/>
+      </w:pPr>
+    </w:lvl>
+    <w:lvl w:ilvl="4" w:tentative="1">
+      <w:start w:val="1"/>
+      <w:numFmt w:val="decimal"/>
+      <w:lvlText w:val="%5."/>
+      <w:lvlJc w:val="left"/>
+      <w:pPr>
+        <w:tabs>
+          <w:tab w:val="num" w:pos="3600"/>
+        </w:tabs>
+        <w:ind w:left="3600" w:hanging="360"/>
+      </w:pPr>
+    </w:lvl>
+    <w:lvl w:ilvl="5" w:tentative="1">
+      <w:start w:val="1"/>
+      <w:numFmt w:val="decimal"/>
+      <w:lvlText w:val="%6."/>
+      <w:lvlJc w:val="left"/>
+      <w:pPr>
+        <w:tabs>
+          <w:tab w:val="num" w:pos="4320"/>
+        </w:tabs>
+        <w:ind w:left="4320" w:hanging="360"/>
+      </w:pPr>
+    </w:lvl>
+    <w:lvl w:ilvl="6" w:tentative="1">
+      <w:start w:val="1"/>
+      <w:numFmt w:val="decimal"/>
+      <w:lvlText w:val="%7."/>
+      <w:lvlJc w:val="left"/>
+      <w:pPr>
+        <w:tabs>
+          <w:tab w:val="num" w:pos="5040"/>
+        </w:tabs>
+        <w:ind w:left="5040" w:hanging="360"/>
+      </w:pPr>
+    </w:lvl>
+    <w:lvl w:ilvl="7" w:tentative="1">
+      <w:start w:val="1"/>
+      <w:numFmt w:val="decimal"/>
+      <w:lvlText w:val="%8."/>
+      <w:lvlJc w:val="left"/>
+      <w:pPr>
+        <w:tabs>
+          <w:tab w:val="num" w:pos="5760"/>
+        </w:tabs>
+        <w:ind w:left="5760" w:hanging="360"/>
+      </w:pPr>
+    </w:lvl>
+    <w:lvl w:ilvl="8" w:tentative="1">
+      <w:start w:val="1"/>
+      <w:numFmt w:val="decimal"/>
+      <w:lvlText w:val="%9."/>
+      <w:lvlJc w:val="left"/>
+      <w:pPr>
+        <w:tabs>
+          <w:tab w:val="num" w:pos="6480"/>
+        </w:tabs>
+        <w:ind w:left="6480" w:hanging="360"/>
+      </w:pPr>
+    </w:lvl>
+  </w:abstractNum>
+  <w:num w:numId="1" w16cid:durableId="640158464">
+    <w:abstractNumId w:val="4"/>
+  </w:num>
+  <w:num w:numId="2" w16cid:durableId="667942948">
+    <w:abstractNumId w:val="1"/>
+  </w:num>
+  <w:num w:numId="3" w16cid:durableId="1226719562">
+    <w:abstractNumId w:val="0"/>
+  </w:num>
+  <w:num w:numId="4" w16cid:durableId="1476684605">
+    <w:abstractNumId w:val="3"/>
+  </w:num>
+  <w:num w:numId="5" w16cid:durableId="1962570108">
+    <w:abstractNumId w:val="2"/>
+  </w:num>
+</w:numbering>
 </file>
 
 <file path=word/styles.xml><?xml version="1.0" encoding="utf-8"?>
@@ -413,11 +3110,11 @@
   <w:style w:type="paragraph" w:default="1" w:styleId="Normal">
     <w:name w:val="Normal"/>
     <w:qFormat/>
+    <w:rsid w:val="00C67AFB"/>
   </w:style>
   <w:style w:type="character" w:default="1" w:styleId="Fontepargpadro">
     <w:name w:val="Default Paragraph Font"/>
     <w:uiPriority w:val="1"/>
-    <w:semiHidden/>
     <w:unhideWhenUsed/>
   </w:style>
   <w:style w:type="table" w:default="1" w:styleId="Tabelanormal">
@@ -440,6 +3137,42 @@
     <w:uiPriority w:val="99"/>
     <w:semiHidden/>
     <w:unhideWhenUsed/>
+  </w:style>
+  <w:style w:type="character" w:styleId="Hyperlink">
+    <w:name w:val="Hyperlink"/>
+    <w:basedOn w:val="Fontepargpadro"/>
+    <w:uiPriority w:val="99"/>
+    <w:unhideWhenUsed/>
+    <w:rsid w:val="00C67AFB"/>
+    <w:rPr>
+      <w:color w:val="0563C1" w:themeColor="hyperlink"/>
+      <w:u w:val="single"/>
+    </w:rPr>
+  </w:style>
+  <w:style w:type="paragraph" w:styleId="NormalWeb">
+    <w:name w:val="Normal (Web)"/>
+    <w:basedOn w:val="Normal"/>
+    <w:uiPriority w:val="99"/>
+    <w:semiHidden/>
+    <w:unhideWhenUsed/>
+    <w:rsid w:val="00780DFB"/>
+    <w:rPr>
+      <w:rFonts w:ascii="Times New Roman" w:hAnsi="Times New Roman" w:cs="Times New Roman"/>
+      <w:sz w:val="24"/>
+      <w:szCs w:val="24"/>
+    </w:rPr>
+  </w:style>
+  <w:style w:type="character" w:styleId="MenoPendente">
+    <w:name w:val="Unresolved Mention"/>
+    <w:basedOn w:val="Fontepargpadro"/>
+    <w:uiPriority w:val="99"/>
+    <w:semiHidden/>
+    <w:unhideWhenUsed/>
+    <w:rsid w:val="004674D3"/>
+    <w:rPr>
+      <w:color w:val="605E5C"/>
+      <w:shd w:val="clear" w:color="auto" w:fill="E1DFDD"/>
+    </w:rPr>
   </w:style>
 </w:styles>
 </file>

--- a/Documentação_API.docx
+++ b/Documentação_API.docx
@@ -306,7 +306,7 @@
     <w:p>
       <w:r>
         <w:pict w14:anchorId="3440227E">
-          <v:rect id="_x0000_i1025" style="width:0;height:1.5pt" o:hralign="center" o:hrstd="t" o:hr="t" fillcolor="#a0a0a0" stroked="f"/>
+          <v:rect id="_x0000_i1026" style="width:0;height:1.5pt" o:hralign="center" o:hrstd="t" o:hr="t" fillcolor="#a0a0a0" stroked="f"/>
         </w:pict>
       </w:r>
     </w:p>
@@ -347,7 +347,7 @@
     <w:p>
       <w:r>
         <w:pict w14:anchorId="1B781311">
-          <v:rect id="_x0000_i1026" style="width:0;height:1.5pt" o:hralign="center" o:hrstd="t" o:hr="t" fillcolor="#a0a0a0" stroked="f"/>
+          <v:rect id="_x0000_i1027" style="width:0;height:1.5pt" o:hralign="center" o:hrstd="t" o:hr="t" fillcolor="#a0a0a0" stroked="f"/>
         </w:pict>
       </w:r>
     </w:p>
@@ -1100,7 +1100,7 @@
     <w:p>
       <w:r>
         <w:pict w14:anchorId="68803E1A">
-          <v:rect id="_x0000_i1027" style="width:0;height:1.5pt" o:hralign="center" o:hrstd="t" o:hr="t" fillcolor="#a0a0a0" stroked="f"/>
+          <v:rect id="_x0000_i1028" style="width:0;height:1.5pt" o:hralign="center" o:hrstd="t" o:hr="t" fillcolor="#a0a0a0" stroked="f"/>
         </w:pict>
       </w:r>
     </w:p>
@@ -1223,7 +1223,7 @@
     <w:p>
       <w:r>
         <w:pict w14:anchorId="1ADB5DDD">
-          <v:rect id="_x0000_i1028" style="width:0;height:1.5pt" o:hralign="center" o:hrstd="t" o:hr="t" fillcolor="#a0a0a0" stroked="f"/>
+          <v:rect id="_x0000_i1029" style="width:0;height:1.5pt" o:hralign="center" o:hrstd="t" o:hr="t" fillcolor="#a0a0a0" stroked="f"/>
         </w:pict>
       </w:r>
     </w:p>
@@ -1378,7 +1378,7 @@
     <w:p>
       <w:r>
         <w:pict w14:anchorId="6CACA8C5">
-          <v:rect id="_x0000_i1029" style="width:0;height:1.5pt" o:hralign="center" o:hrstd="t" o:hr="t" fillcolor="#a0a0a0" stroked="f"/>
+          <v:rect id="_x0000_i1030" style="width:0;height:1.5pt" o:hralign="center" o:hrstd="t" o:hr="t" fillcolor="#a0a0a0" stroked="f"/>
         </w:pict>
       </w:r>
     </w:p>
@@ -1529,7 +1529,7 @@
     <w:p>
       <w:r>
         <w:pict w14:anchorId="36D38454">
-          <v:rect id="_x0000_i1030" style="width:0;height:1.5pt" o:hralign="center" o:hrstd="t" o:hr="t" fillcolor="#a0a0a0" stroked="f"/>
+          <v:rect id="_x0000_i1031" style="width:0;height:1.5pt" o:hralign="center" o:hrstd="t" o:hr="t" fillcolor="#a0a0a0" stroked="f"/>
         </w:pict>
       </w:r>
     </w:p>
@@ -1679,7 +1679,7 @@
     <w:p>
       <w:r>
         <w:pict w14:anchorId="6B88609B">
-          <v:rect id="_x0000_i1034" style="width:0;height:1.5pt" o:hralign="center" o:bullet="t" o:hrstd="t" o:hr="t" fillcolor="#a0a0a0" stroked="f"/>
+          <v:rect id="_x0000_i1032" style="width:0;height:1.5pt" o:hralign="center" o:bullet="t" o:hrstd="t" o:hr="t" fillcolor="#a0a0a0" stroked="f"/>
         </w:pict>
       </w:r>
     </w:p>
@@ -1970,38 +1970,6 @@
         </w:rPr>
       </w:pPr>
     </w:p>
-    <w:p>
-      <w:pPr>
-        <w:spacing w:line="360" w:lineRule="auto"/>
-        <w:rPr>
-          <w:b/>
-          <w:bCs/>
-          <w:sz w:val="28"/>
-          <w:szCs w:val="28"/>
-        </w:rPr>
-      </w:pPr>
-      <w:r>
-        <w:rPr>
-          <w:b/>
-          <w:bCs/>
-          <w:sz w:val="28"/>
-          <w:szCs w:val="28"/>
-        </w:rPr>
-        <w:lastRenderedPageBreak/>
-        <w:t>REAMDE.md</w:t>
-      </w:r>
-    </w:p>
-    <w:p>
-      <w:pPr>
-        <w:spacing w:line="360" w:lineRule="auto"/>
-        <w:rPr>
-          <w:b/>
-          <w:bCs/>
-          <w:sz w:val="28"/>
-          <w:szCs w:val="28"/>
-        </w:rPr>
-      </w:pPr>
-    </w:p>
     <w:sectPr>
       <w:pgSz w:w="11906" w:h="16838"/>
       <w:pgMar w:top="1417" w:right="1701" w:bottom="1417" w:left="1701" w:header="708" w:footer="708" w:gutter="0"/>
@@ -2016,7 +1984,7 @@
 <w:numbering xmlns:wpc="http://schemas.microsoft.com/office/word/2010/wordprocessingCanvas" xmlns:cx="http://schemas.microsoft.com/office/drawing/2014/chartex" xmlns:cx1="http://schemas.microsoft.com/office/drawing/2015/9/8/chartex" xmlns:cx2="http://schemas.microsoft.com/office/drawing/2015/10/21/chartex" xmlns:cx3="http://schemas.microsoft.com/office/drawing/2016/5/9/chartex" xmlns:cx4="http://schemas.microsoft.com/office/drawing/2016/5/10/chartex" xmlns:cx5="http://schemas.microsoft.com/office/drawing/2016/5/11/chartex" xmlns:cx6="http://schemas.microsoft.com/office/drawing/2016/5/12/chartex" xmlns:cx7="http://schemas.microsoft.com/office/drawing/2016/5/13/chartex" xmlns:cx8="http://schemas.microsoft.com/office/drawing/2016/5/14/chartex" xmlns:mc="http://schemas.openxmlformats.org/markup-compatibility/2006" xmlns:aink="http://schemas.microsoft.com/office/drawing/2016/ink" xmlns:am3d="http://schemas.microsoft.com/office/drawing/2017/model3d" xmlns:o="urn:schemas-microsoft-com:office:office" xmlns:oel="http://schemas.microsoft.com/office/2019/extlst" xmlns:r="http://schemas.openxmlformats.org/officeDocument/2006/relationships" xmlns:m="http://schemas.openxmlformats.org/officeDocument/2006/math" xmlns:v="urn:schemas-microsoft-com:vml" xmlns:wp14="http://schemas.microsoft.com/office/word/2010/wordprocessingDrawing" xmlns:wp="http://schemas.openxmlformats.org/drawingml/2006/wordprocessingDrawing" xmlns:w10="urn:schemas-microsoft-com:office:word" xmlns:w="http://schemas.openxmlformats.org/wordprocessingml/2006/main" xmlns:w14="http://schemas.microsoft.com/office/word/2010/wordml" xmlns:w15="http://schemas.microsoft.com/office/word/2012/wordml" xmlns:w16cex="http://schemas.microsoft.com/office/word/2018/wordml/cex" xmlns:w16cid="http://schemas.microsoft.com/office/word/2016/wordml/cid" xmlns:w16="http://schemas.microsoft.com/office/word/2018/wordml" xmlns:w16du="http://schemas.microsoft.com/office/word/2023/wordml/word16du" xmlns:w16sdtdh="http://schemas.microsoft.com/office/word/2020/wordml/sdtdatahash" xmlns:w16se="http://schemas.microsoft.com/office/word/2015/wordml/symex" xmlns:wpg="http://schemas.microsoft.com/office/word/2010/wordprocessingGroup" xmlns:wpi="http://schemas.microsoft.com/office/word/2010/wordprocessingInk" xmlns:wne="http://schemas.microsoft.com/office/word/2006/wordml" xmlns:wps="http://schemas.microsoft.com/office/word/2010/wordprocessingShape" mc:Ignorable="w14 w15 w16se w16cid w16 w16cex w16sdtdh w16du wp14">
   <w:numPicBullet w:numPicBulletId="0">
     <w:pict>
-      <v:rect id="_x0000_i1033" style="width:0;height:1.5pt" o:hralign="center" o:bullet="t" o:hrstd="t" o:hr="t" fillcolor="#a0a0a0" stroked="f"/>
+      <v:rect id="_x0000_i1026" style="width:0;height:1.5pt" o:hralign="center" o:bullet="t" o:hrstd="t" o:hr="t" fillcolor="#a0a0a0" stroked="f"/>
     </w:pict>
   </w:numPicBullet>
   <w:abstractNum w:abstractNumId="0" w15:restartNumberingAfterBreak="0">
@@ -3115,6 +3083,7 @@
   <w:style w:type="character" w:default="1" w:styleId="Fontepargpadro">
     <w:name w:val="Default Paragraph Font"/>
     <w:uiPriority w:val="1"/>
+    <w:semiHidden/>
     <w:unhideWhenUsed/>
   </w:style>
   <w:style w:type="table" w:default="1" w:styleId="Tabelanormal">
